--- a/Project/Phase 1/Sprint1/team_member_4/code_smells_element4.docx
+++ b/Project/Phase 1/Sprint1/team_member_4/code_smells_element4.docx
@@ -1,11 +1,1790 @@
 
 <file path=word/document.xml><?xml version="1.0" encoding="utf-8"?>
-<w:document xmlns:wpc="http://schemas.microsoft.com/office/word/2010/wordprocessingCanvas" xmlns:cx="http://schemas.microsoft.com/office/drawing/2014/chartex" xmlns:cx1="http://schemas.microsoft.com/office/drawing/2015/9/8/chartex" xmlns:cx2="http://schemas.microsoft.com/office/drawing/2015/10/21/chartex" xmlns:cx3="http://schemas.microsoft.com/office/drawing/2016/5/9/chartex" xmlns:cx4="http://schemas.microsoft.com/office/drawing/2016/5/10/chartex" xmlns:cx5="http://schemas.microsoft.com/office/drawing/2016/5/11/chartex" xmlns:cx6="http://schemas.microsoft.com/office/drawing/2016/5/12/chartex" xmlns:cx7="http://schemas.microsoft.com/office/drawing/2016/5/13/chartex" xmlns:cx8="http://schemas.microsoft.com/office/drawing/2016/5/14/chartex" xmlns:mc="http://schemas.openxmlformats.org/markup-compatibility/2006" xmlns:aink="http://schemas.microsoft.com/office/drawing/2016/ink" xmlns:am3d="http://schemas.microsoft.com/office/drawing/2017/model3d" xmlns:o="urn:schemas-microsoft-com:office:office" xmlns:oel="http://schemas.microsoft.com/office/2019/extlst" xmlns:r="http://schemas.openxmlformats.org/officeDocument/2006/relationships" xmlns:m="http://schemas.openxmlformats.org/officeDocument/2006/math" xmlns:v="urn:schemas-microsoft-com:vml" xmlns:wp14="http://schemas.microsoft.com/office/word/2010/wordprocessingDrawing" xmlns:wp="http://schemas.openxmlformats.org/drawingml/2006/wordprocessingDrawing" xmlns:w10="urn:schemas-microsoft-com:office:word" xmlns:w="http://schemas.openxmlformats.org/wordprocessingml/2006/main" xmlns:w14="http://schemas.microsoft.com/office/word/2010/wordml" xmlns:w15="http://schemas.microsoft.com/office/word/2012/wordml" xmlns:w16cex="http://schemas.microsoft.com/office/word/2018/wordml/cex" xmlns:w16cid="http://schemas.microsoft.com/office/word/2016/wordml/cid" xmlns:w16="http://schemas.microsoft.com/office/word/2018/wordml" xmlns:w16sdtdh="http://schemas.microsoft.com/office/word/2020/wordml/sdtdatahash" xmlns:w16se="http://schemas.microsoft.com/office/word/2015/wordml/symex" xmlns:wpg="http://schemas.microsoft.com/office/word/2010/wordprocessingGroup" xmlns:wpi="http://schemas.microsoft.com/office/word/2010/wordprocessingInk" xmlns:wne="http://schemas.microsoft.com/office/word/2006/wordml" xmlns:wps="http://schemas.microsoft.com/office/word/2010/wordprocessingShape" mc:Ignorable="w14 w15 w16se w16cid w16 w16cex w16sdtdh wp14">
+<w:document xmlns:wpc="http://schemas.microsoft.com/office/word/2010/wordprocessingCanvas" xmlns:mc="http://schemas.openxmlformats.org/markup-compatibility/2006" xmlns:o="urn:schemas-microsoft-com:office:office" xmlns:r="http://schemas.openxmlformats.org/officeDocument/2006/relationships" xmlns:m="http://schemas.openxmlformats.org/officeDocument/2006/math" xmlns:v="urn:schemas-microsoft-com:vml" xmlns:wp14="http://schemas.microsoft.com/office/word/2010/wordprocessingDrawing" xmlns:wp="http://schemas.openxmlformats.org/drawingml/2006/wordprocessingDrawing" xmlns:w10="urn:schemas-microsoft-com:office:word" xmlns:w="http://schemas.openxmlformats.org/wordprocessingml/2006/main" xmlns:w14="http://schemas.microsoft.com/office/word/2010/wordml" xmlns:w15="http://schemas.microsoft.com/office/word/2012/wordml" xmlns:wpg="http://schemas.microsoft.com/office/word/2010/wordprocessingGroup" xmlns:wpi="http://schemas.microsoft.com/office/word/2010/wordprocessingInk" xmlns:wne="http://schemas.microsoft.com/office/word/2006/wordml" xmlns:wps="http://schemas.microsoft.com/office/word/2010/wordprocessingShape" xmlns:a="http://schemas.openxmlformats.org/drawingml/2006/main" xmlns:pic="http://schemas.openxmlformats.org/drawingml/2006/picture" xmlns:a14="http://schemas.microsoft.com/office/drawing/2010/main" mc:Ignorable="w14 w15 wp14">
   <w:body>
-    <w:p/>
+    <w:p>
+      <w:pPr>
+        <w:jc w:val="center"/>
+        <w:rPr>
+          <w:rFonts w:ascii="Times New Roman" w:hAnsi="Times New Roman" w:eastAsia="Times New Roman" w:cs="Times New Roman"/>
+          <w:color w:val="0070C0"/>
+          <w:sz w:val="52"/>
+          <w:szCs w:val="52"/>
+        </w:rPr>
+      </w:pPr>
+    </w:p>
+    <w:p>
+      <w:pPr>
+        <w:pStyle w:val="Normal"/>
+        <w:jc w:val="center"/>
+        <w:rPr>
+          <w:rFonts w:ascii="Times New Roman" w:hAnsi="Times New Roman" w:eastAsia="Times New Roman" w:cs="Times New Roman"/>
+          <w:color w:val="0070C0"/>
+          <w:sz w:val="52"/>
+          <w:szCs w:val="52"/>
+        </w:rPr>
+      </w:pPr>
+    </w:p>
+    <w:p>
+      <w:pPr>
+        <w:pStyle w:val="Normal"/>
+        <w:jc w:val="center"/>
+        <w:rPr>
+          <w:rFonts w:ascii="Times New Roman" w:hAnsi="Times New Roman" w:eastAsia="Times New Roman" w:cs="Times New Roman"/>
+          <w:color w:val="0070C0"/>
+          <w:sz w:val="52"/>
+          <w:szCs w:val="52"/>
+        </w:rPr>
+      </w:pPr>
+    </w:p>
+    <w:p>
+      <w:pPr>
+        <w:pStyle w:val="Normal"/>
+        <w:jc w:val="center"/>
+        <w:rPr>
+          <w:rFonts w:ascii="Times New Roman" w:hAnsi="Times New Roman" w:eastAsia="Times New Roman" w:cs="Times New Roman"/>
+          <w:color w:val="0070C0"/>
+          <w:sz w:val="52"/>
+          <w:szCs w:val="52"/>
+        </w:rPr>
+      </w:pPr>
+    </w:p>
+    <w:p>
+      <w:pPr>
+        <w:jc w:val="center"/>
+        <w:rPr>
+          <w:rFonts w:ascii="Times New Roman" w:hAnsi="Times New Roman" w:eastAsia="Times New Roman" w:cs="Times New Roman"/>
+          <w:color w:val="0070C0"/>
+          <w:sz w:val="96"/>
+          <w:szCs w:val="96"/>
+        </w:rPr>
+      </w:pPr>
+      <w:bookmarkStart w:name="_GoBack" w:id="0"/>
+      <w:bookmarkEnd w:id="0"/>
+      <w:proofErr w:type="spellStart"/>
+      <w:r>
+        <w:rPr>
+          <w:rFonts w:ascii="Times New Roman" w:hAnsi="Times New Roman" w:eastAsia="Times New Roman" w:cs="Times New Roman"/>
+          <w:color w:val="0070C0"/>
+          <w:sz w:val="96"/>
+          <w:szCs w:val="96"/>
+        </w:rPr>
+        <w:t>Code</w:t>
+      </w:r>
+      <w:proofErr w:type="spellEnd"/>
+      <w:r>
+        <w:rPr>
+          <w:rFonts w:ascii="Times New Roman" w:hAnsi="Times New Roman" w:eastAsia="Times New Roman" w:cs="Times New Roman"/>
+          <w:color w:val="0070C0"/>
+          <w:sz w:val="96"/>
+          <w:szCs w:val="96"/>
+        </w:rPr>
+        <w:t xml:space="preserve"> </w:t>
+      </w:r>
+      <w:r>
+        <w:rPr>
+          <w:rFonts w:ascii="Times New Roman" w:hAnsi="Times New Roman" w:eastAsia="Times New Roman" w:cs="Times New Roman"/>
+          <w:color w:val="0070C0"/>
+          <w:sz w:val="96"/>
+          <w:szCs w:val="96"/>
+        </w:rPr>
+        <w:t>Smells</w:t>
+      </w:r>
+    </w:p>
+    <w:p>
+      <w:pPr>
+        <w:pStyle w:val="Normal"/>
+        <w:jc w:val="center"/>
+        <w:rPr>
+          <w:rFonts w:ascii="Times New Roman" w:hAnsi="Times New Roman" w:eastAsia="Times New Roman" w:cs="Times New Roman"/>
+          <w:color w:val="0070C0"/>
+          <w:sz w:val="32"/>
+          <w:szCs w:val="32"/>
+        </w:rPr>
+      </w:pPr>
+      <w:r>
+        <w:rPr>
+          <w:rFonts w:ascii="Times New Roman" w:hAnsi="Times New Roman" w:eastAsia="Times New Roman" w:cs="Times New Roman"/>
+          <w:color w:val="0070C0"/>
+          <w:sz w:val="32"/>
+          <w:szCs w:val="32"/>
+        </w:rPr>
+        <w:t>Joana Fernandes 60065</w:t>
+      </w:r>
+    </w:p>
+    <w:p>
+      <w:pPr>
+        <w:pStyle w:val="Normal"/>
+        <w:jc w:val="center"/>
+        <w:rPr>
+          <w:rFonts w:ascii="Times New Roman" w:hAnsi="Times New Roman" w:eastAsia="Times New Roman" w:cs="Times New Roman"/>
+          <w:color w:val="0070C0"/>
+          <w:sz w:val="36"/>
+          <w:szCs w:val="36"/>
+        </w:rPr>
+      </w:pPr>
+    </w:p>
+    <w:p>
+      <w:pPr>
+        <w:pStyle w:val="Normal"/>
+        <w:jc w:val="center"/>
+        <w:rPr>
+          <w:rFonts w:ascii="Times New Roman" w:hAnsi="Times New Roman" w:eastAsia="Times New Roman" w:cs="Times New Roman"/>
+          <w:color w:val="0070C0"/>
+          <w:sz w:val="36"/>
+          <w:szCs w:val="36"/>
+        </w:rPr>
+      </w:pPr>
+    </w:p>
+    <w:p>
+      <w:pPr>
+        <w:pStyle w:val="Normal"/>
+        <w:jc w:val="center"/>
+        <w:rPr>
+          <w:rFonts w:ascii="Times New Roman" w:hAnsi="Times New Roman" w:eastAsia="Times New Roman" w:cs="Times New Roman"/>
+          <w:color w:val="0070C0"/>
+          <w:sz w:val="36"/>
+          <w:szCs w:val="36"/>
+        </w:rPr>
+      </w:pPr>
+    </w:p>
+    <w:p>
+      <w:pPr>
+        <w:pStyle w:val="Normal"/>
+        <w:jc w:val="center"/>
+        <w:rPr>
+          <w:rFonts w:ascii="Times New Roman" w:hAnsi="Times New Roman" w:eastAsia="Times New Roman" w:cs="Times New Roman"/>
+          <w:color w:val="0070C0"/>
+          <w:sz w:val="36"/>
+          <w:szCs w:val="36"/>
+        </w:rPr>
+      </w:pPr>
+    </w:p>
+    <w:p>
+      <w:pPr>
+        <w:pStyle w:val="Normal"/>
+        <w:jc w:val="center"/>
+        <w:rPr>
+          <w:rFonts w:ascii="Times New Roman" w:hAnsi="Times New Roman" w:eastAsia="Times New Roman" w:cs="Times New Roman"/>
+          <w:color w:val="0070C0"/>
+          <w:sz w:val="36"/>
+          <w:szCs w:val="36"/>
+        </w:rPr>
+      </w:pPr>
+    </w:p>
+    <w:p>
+      <w:pPr>
+        <w:pStyle w:val="Normal"/>
+        <w:jc w:val="center"/>
+        <w:rPr>
+          <w:rFonts w:ascii="Times New Roman" w:hAnsi="Times New Roman" w:eastAsia="Times New Roman" w:cs="Times New Roman"/>
+          <w:color w:val="0070C0"/>
+          <w:sz w:val="36"/>
+          <w:szCs w:val="36"/>
+        </w:rPr>
+      </w:pPr>
+    </w:p>
+    <w:p>
+      <w:pPr>
+        <w:pStyle w:val="Normal"/>
+        <w:jc w:val="center"/>
+        <w:rPr>
+          <w:rFonts w:ascii="Times New Roman" w:hAnsi="Times New Roman" w:eastAsia="Times New Roman" w:cs="Times New Roman"/>
+          <w:color w:val="0070C0"/>
+          <w:sz w:val="36"/>
+          <w:szCs w:val="36"/>
+        </w:rPr>
+      </w:pPr>
+    </w:p>
+    <w:p>
+      <w:pPr>
+        <w:pStyle w:val="Normal"/>
+        <w:jc w:val="center"/>
+        <w:rPr>
+          <w:rFonts w:ascii="Times New Roman" w:hAnsi="Times New Roman" w:eastAsia="Times New Roman" w:cs="Times New Roman"/>
+          <w:color w:val="0070C0"/>
+          <w:sz w:val="36"/>
+          <w:szCs w:val="36"/>
+        </w:rPr>
+      </w:pPr>
+    </w:p>
+    <w:p>
+      <w:pPr>
+        <w:pStyle w:val="Normal"/>
+        <w:jc w:val="center"/>
+        <w:rPr>
+          <w:rFonts w:ascii="Times New Roman" w:hAnsi="Times New Roman" w:eastAsia="Times New Roman" w:cs="Times New Roman"/>
+          <w:color w:val="0070C0"/>
+          <w:sz w:val="36"/>
+          <w:szCs w:val="36"/>
+        </w:rPr>
+      </w:pPr>
+    </w:p>
+    <w:p>
+      <w:pPr>
+        <w:pStyle w:val="Normal"/>
+        <w:jc w:val="center"/>
+        <w:rPr>
+          <w:rFonts w:ascii="Times New Roman" w:hAnsi="Times New Roman" w:eastAsia="Times New Roman" w:cs="Times New Roman"/>
+          <w:color w:val="0070C0"/>
+          <w:sz w:val="36"/>
+          <w:szCs w:val="36"/>
+        </w:rPr>
+      </w:pPr>
+    </w:p>
+    <w:p>
+      <w:pPr>
+        <w:pStyle w:val="Normal"/>
+        <w:jc w:val="center"/>
+        <w:rPr>
+          <w:rFonts w:ascii="Times New Roman" w:hAnsi="Times New Roman" w:eastAsia="Times New Roman" w:cs="Times New Roman"/>
+          <w:color w:val="0070C0"/>
+          <w:sz w:val="36"/>
+          <w:szCs w:val="36"/>
+        </w:rPr>
+      </w:pPr>
+    </w:p>
+    <w:p>
+      <w:pPr>
+        <w:pStyle w:val="Normal"/>
+        <w:jc w:val="center"/>
+        <w:rPr>
+          <w:rFonts w:ascii="Times New Roman" w:hAnsi="Times New Roman" w:eastAsia="Times New Roman" w:cs="Times New Roman"/>
+          <w:color w:val="0070C0"/>
+          <w:sz w:val="36"/>
+          <w:szCs w:val="36"/>
+        </w:rPr>
+      </w:pPr>
+    </w:p>
+    <w:p>
+      <w:pPr>
+        <w:pStyle w:val="Normal"/>
+        <w:jc w:val="center"/>
+        <w:rPr>
+          <w:rFonts w:ascii="Times New Roman" w:hAnsi="Times New Roman" w:eastAsia="Times New Roman" w:cs="Times New Roman"/>
+          <w:color w:val="0070C0"/>
+          <w:sz w:val="36"/>
+          <w:szCs w:val="36"/>
+        </w:rPr>
+      </w:pPr>
+    </w:p>
+    <w:p>
+      <w:pPr>
+        <w:pStyle w:val="Normal"/>
+        <w:jc w:val="center"/>
+        <w:rPr>
+          <w:rFonts w:ascii="Times New Roman" w:hAnsi="Times New Roman" w:eastAsia="Times New Roman" w:cs="Times New Roman"/>
+          <w:color w:val="0070C0"/>
+          <w:sz w:val="36"/>
+          <w:szCs w:val="36"/>
+        </w:rPr>
+      </w:pPr>
+    </w:p>
+    <w:p>
+      <w:pPr>
+        <w:pStyle w:val="Normal"/>
+        <w:jc w:val="center"/>
+        <w:rPr>
+          <w:rFonts w:ascii="Times New Roman" w:hAnsi="Times New Roman" w:eastAsia="Times New Roman" w:cs="Times New Roman"/>
+          <w:color w:val="0070C0"/>
+          <w:sz w:val="36"/>
+          <w:szCs w:val="36"/>
+        </w:rPr>
+      </w:pPr>
+    </w:p>
+    <w:p>
+      <w:pPr>
+        <w:pStyle w:val="Normal"/>
+        <w:jc w:val="center"/>
+        <w:rPr>
+          <w:rFonts w:ascii="Times New Roman" w:hAnsi="Times New Roman" w:eastAsia="Times New Roman" w:cs="Times New Roman"/>
+          <w:color w:val="0070C0"/>
+          <w:sz w:val="36"/>
+          <w:szCs w:val="36"/>
+        </w:rPr>
+      </w:pPr>
+    </w:p>
+    <w:p>
+      <w:pPr>
+        <w:pStyle w:val="Normal"/>
+        <w:jc w:val="center"/>
+        <w:rPr>
+          <w:rFonts w:ascii="Times New Roman" w:hAnsi="Times New Roman" w:eastAsia="Times New Roman" w:cs="Times New Roman"/>
+          <w:color w:val="0070C0"/>
+          <w:sz w:val="48"/>
+          <w:szCs w:val="48"/>
+        </w:rPr>
+      </w:pPr>
+      <w:r>
+        <w:rPr>
+          <w:rFonts w:ascii="Times New Roman" w:hAnsi="Times New Roman" w:eastAsia="Times New Roman" w:cs="Times New Roman"/>
+          <w:color w:val="0070C0"/>
+          <w:sz w:val="48"/>
+          <w:szCs w:val="48"/>
+        </w:rPr>
+        <w:t xml:space="preserve">Data </w:t>
+      </w:r>
+      <w:proofErr w:type="spellStart"/>
+      <w:r>
+        <w:rPr>
+          <w:rFonts w:ascii="Times New Roman" w:hAnsi="Times New Roman" w:eastAsia="Times New Roman" w:cs="Times New Roman"/>
+          <w:color w:val="0070C0"/>
+          <w:sz w:val="48"/>
+          <w:szCs w:val="48"/>
+        </w:rPr>
+        <w:t>Class</w:t>
+      </w:r>
+      <w:proofErr w:type="spellEnd"/>
+    </w:p>
+    <w:p>
+      <w:pPr>
+        <w:pStyle w:val="ListParagraph"/>
+        <w:numPr>
+          <w:ilvl w:val="0"/>
+          <w:numId w:val="1"/>
+        </w:numPr>
+        <w:jc w:val="left"/>
+        <w:rPr>
+          <w:rFonts w:ascii="Times New Roman" w:hAnsi="Times New Roman" w:eastAsia="Times New Roman" w:cs="Times New Roman"/>
+          <w:color w:val="0070C0"/>
+          <w:sz w:val="32"/>
+          <w:szCs w:val="32"/>
+        </w:rPr>
+      </w:pPr>
+      <w:proofErr w:type="spellStart"/>
+      <w:r>
+        <w:rPr>
+          <w:rFonts w:ascii="Times New Roman" w:hAnsi="Times New Roman" w:eastAsia="Times New Roman" w:cs="Times New Roman"/>
+          <w:color w:val="0070C0"/>
+          <w:sz w:val="32"/>
+          <w:szCs w:val="32"/>
+        </w:rPr>
+        <w:t>Code</w:t>
+      </w:r>
+      <w:proofErr w:type="spellEnd"/>
+      <w:r>
+        <w:rPr>
+          <w:rFonts w:ascii="Times New Roman" w:hAnsi="Times New Roman" w:eastAsia="Times New Roman" w:cs="Times New Roman"/>
+          <w:color w:val="0070C0"/>
+          <w:sz w:val="32"/>
+          <w:szCs w:val="32"/>
+        </w:rPr>
+        <w:t xml:space="preserve"> </w:t>
+      </w:r>
+      <w:proofErr w:type="spellStart"/>
+      <w:r>
+        <w:rPr>
+          <w:rFonts w:ascii="Times New Roman" w:hAnsi="Times New Roman" w:eastAsia="Times New Roman" w:cs="Times New Roman"/>
+          <w:color w:val="0070C0"/>
+          <w:sz w:val="32"/>
+          <w:szCs w:val="32"/>
+        </w:rPr>
+        <w:t>snippet</w:t>
+      </w:r>
+      <w:proofErr w:type="spellEnd"/>
+      <w:r>
+        <w:rPr>
+          <w:rFonts w:ascii="Times New Roman" w:hAnsi="Times New Roman" w:eastAsia="Times New Roman" w:cs="Times New Roman"/>
+          <w:color w:val="0070C0"/>
+          <w:sz w:val="32"/>
+          <w:szCs w:val="32"/>
+        </w:rPr>
+        <w:t>:</w:t>
+      </w:r>
+    </w:p>
+    <w:p>
+      <w:pPr>
+        <w:pStyle w:val="Normal"/>
+        <w:jc w:val="left"/>
+      </w:pPr>
+      <w:r>
+        <w:drawing>
+          <wp:inline wp14:editId="7F5F6C29" wp14:anchorId="68B981EF">
+            <wp:extent cx="5702158" cy="5286375"/>
+            <wp:effectExtent l="0" t="0" r="0" b="0"/>
+            <wp:docPr id="647328828" name="" title=""/>
+            <wp:cNvGraphicFramePr>
+              <a:graphicFrameLocks noChangeAspect="1"/>
+            </wp:cNvGraphicFramePr>
+            <a:graphic>
+              <a:graphicData uri="http://schemas.openxmlformats.org/drawingml/2006/picture">
+                <pic:pic>
+                  <pic:nvPicPr>
+                    <pic:cNvPr id="0" name=""/>
+                    <pic:cNvPicPr/>
+                  </pic:nvPicPr>
+                  <pic:blipFill>
+                    <a:blip r:embed="R7969dfae6dc14af9">
+                      <a:extLst>
+                        <a:ext xmlns:a="http://schemas.openxmlformats.org/drawingml/2006/main" uri="{28A0092B-C50C-407E-A947-70E740481C1C}">
+                          <a14:useLocalDpi val="0"/>
+                        </a:ext>
+                      </a:extLst>
+                    </a:blip>
+                    <a:stretch>
+                      <a:fillRect/>
+                    </a:stretch>
+                  </pic:blipFill>
+                  <pic:spPr>
+                    <a:xfrm>
+                      <a:off x="0" y="0"/>
+                      <a:ext cx="5702158" cy="5286375"/>
+                    </a:xfrm>
+                    <a:prstGeom prst="rect">
+                      <a:avLst/>
+                    </a:prstGeom>
+                  </pic:spPr>
+                </pic:pic>
+              </a:graphicData>
+            </a:graphic>
+          </wp:inline>
+        </w:drawing>
+      </w:r>
+    </w:p>
+    <w:p>
+      <w:pPr>
+        <w:pStyle w:val="ListParagraph"/>
+        <w:numPr>
+          <w:ilvl w:val="0"/>
+          <w:numId w:val="7"/>
+        </w:numPr>
+        <w:jc w:val="left"/>
+        <w:rPr>
+          <w:rFonts w:ascii="Times New Roman" w:hAnsi="Times New Roman" w:eastAsia="Times New Roman" w:cs="Times New Roman"/>
+          <w:color w:val="0070C0"/>
+          <w:sz w:val="32"/>
+          <w:szCs w:val="32"/>
+        </w:rPr>
+      </w:pPr>
+      <w:r>
+        <w:rPr>
+          <w:rFonts w:ascii="Times New Roman" w:hAnsi="Times New Roman" w:eastAsia="Times New Roman" w:cs="Times New Roman"/>
+          <w:color w:val="0070C0"/>
+          <w:sz w:val="32"/>
+          <w:szCs w:val="32"/>
+        </w:rPr>
+        <w:t xml:space="preserve">Localização: </w:t>
+      </w:r>
+      <w:proofErr w:type="spellStart"/>
+      <w:r>
+        <w:rPr>
+          <w:rFonts w:ascii="Times New Roman" w:hAnsi="Times New Roman" w:eastAsia="Times New Roman" w:cs="Times New Roman"/>
+          <w:color w:val="auto"/>
+          <w:sz w:val="24"/>
+          <w:szCs w:val="24"/>
+        </w:rPr>
+        <w:t>ganttproject</w:t>
+      </w:r>
+      <w:proofErr w:type="spellEnd"/>
+      <w:r>
+        <w:rPr>
+          <w:rFonts w:ascii="Times New Roman" w:hAnsi="Times New Roman" w:eastAsia="Times New Roman" w:cs="Times New Roman"/>
+          <w:color w:val="auto"/>
+          <w:sz w:val="24"/>
+          <w:szCs w:val="24"/>
+        </w:rPr>
+        <w:t>\Project\</w:t>
+      </w:r>
+      <w:proofErr w:type="spellStart"/>
+      <w:r>
+        <w:rPr>
+          <w:rFonts w:ascii="Times New Roman" w:hAnsi="Times New Roman" w:eastAsia="Times New Roman" w:cs="Times New Roman"/>
+          <w:color w:val="auto"/>
+          <w:sz w:val="24"/>
+          <w:szCs w:val="24"/>
+        </w:rPr>
+        <w:t>ProjectFiles</w:t>
+      </w:r>
+      <w:proofErr w:type="spellEnd"/>
+      <w:r>
+        <w:rPr>
+          <w:rFonts w:ascii="Times New Roman" w:hAnsi="Times New Roman" w:eastAsia="Times New Roman" w:cs="Times New Roman"/>
+          <w:color w:val="auto"/>
+          <w:sz w:val="24"/>
+          <w:szCs w:val="24"/>
+        </w:rPr>
+        <w:t>\ganttproject\src\main\java\biz\ganttproject\customproperty\CustomPropertyClass.java</w:t>
+      </w:r>
+    </w:p>
+    <w:p>
+      <w:pPr>
+        <w:pStyle w:val="Normal"/>
+        <w:jc w:val="left"/>
+        <w:rPr>
+          <w:rFonts w:ascii="Times New Roman" w:hAnsi="Times New Roman" w:eastAsia="Times New Roman" w:cs="Times New Roman"/>
+          <w:color w:val="0070C0"/>
+          <w:sz w:val="32"/>
+          <w:szCs w:val="32"/>
+        </w:rPr>
+      </w:pPr>
+    </w:p>
+    <w:p>
+      <w:pPr>
+        <w:pStyle w:val="Normal"/>
+        <w:jc w:val="left"/>
+        <w:rPr>
+          <w:rFonts w:ascii="Times New Roman" w:hAnsi="Times New Roman" w:eastAsia="Times New Roman" w:cs="Times New Roman"/>
+          <w:color w:val="0070C0"/>
+          <w:sz w:val="32"/>
+          <w:szCs w:val="32"/>
+        </w:rPr>
+      </w:pPr>
+    </w:p>
+    <w:p>
+      <w:pPr>
+        <w:pStyle w:val="Normal"/>
+        <w:jc w:val="left"/>
+        <w:rPr>
+          <w:rFonts w:ascii="Times New Roman" w:hAnsi="Times New Roman" w:eastAsia="Times New Roman" w:cs="Times New Roman"/>
+          <w:color w:val="0070C0"/>
+          <w:sz w:val="32"/>
+          <w:szCs w:val="32"/>
+        </w:rPr>
+      </w:pPr>
+    </w:p>
+    <w:p>
+      <w:pPr>
+        <w:pStyle w:val="Normal"/>
+        <w:jc w:val="left"/>
+        <w:rPr>
+          <w:rFonts w:ascii="Times New Roman" w:hAnsi="Times New Roman" w:eastAsia="Times New Roman" w:cs="Times New Roman"/>
+          <w:color w:val="0070C0"/>
+          <w:sz w:val="32"/>
+          <w:szCs w:val="32"/>
+        </w:rPr>
+      </w:pPr>
+    </w:p>
+    <w:p>
+      <w:pPr>
+        <w:pStyle w:val="Normal"/>
+        <w:jc w:val="left"/>
+        <w:rPr>
+          <w:rFonts w:ascii="Times New Roman" w:hAnsi="Times New Roman" w:eastAsia="Times New Roman" w:cs="Times New Roman"/>
+          <w:color w:val="0070C0"/>
+          <w:sz w:val="32"/>
+          <w:szCs w:val="32"/>
+        </w:rPr>
+      </w:pPr>
+    </w:p>
+    <w:p>
+      <w:pPr>
+        <w:pStyle w:val="ListParagraph"/>
+        <w:numPr>
+          <w:ilvl w:val="0"/>
+          <w:numId w:val="7"/>
+        </w:numPr>
+        <w:jc w:val="left"/>
+        <w:rPr>
+          <w:rFonts w:ascii="Times New Roman" w:hAnsi="Times New Roman" w:eastAsia="Times New Roman" w:cs="Times New Roman"/>
+          <w:color w:val="0070C0"/>
+          <w:sz w:val="32"/>
+          <w:szCs w:val="32"/>
+        </w:rPr>
+      </w:pPr>
+      <w:proofErr w:type="spellStart"/>
+      <w:r>
+        <w:rPr>
+          <w:rFonts w:ascii="Times New Roman" w:hAnsi="Times New Roman" w:eastAsia="Times New Roman" w:cs="Times New Roman"/>
+          <w:color w:val="0070C0"/>
+          <w:sz w:val="32"/>
+          <w:szCs w:val="32"/>
+        </w:rPr>
+        <w:t>Rationale</w:t>
+      </w:r>
+      <w:proofErr w:type="spellEnd"/>
+      <w:r>
+        <w:rPr>
+          <w:rFonts w:ascii="Times New Roman" w:hAnsi="Times New Roman" w:eastAsia="Times New Roman" w:cs="Times New Roman"/>
+          <w:color w:val="0070C0"/>
+          <w:sz w:val="32"/>
+          <w:szCs w:val="32"/>
+        </w:rPr>
+        <w:t xml:space="preserve">: </w:t>
+      </w:r>
+      <w:r>
+        <w:rPr>
+          <w:rFonts w:ascii="Times New Roman" w:hAnsi="Times New Roman" w:eastAsia="Times New Roman" w:cs="Times New Roman"/>
+          <w:color w:val="auto"/>
+          <w:sz w:val="24"/>
+          <w:szCs w:val="24"/>
+        </w:rPr>
+        <w:t xml:space="preserve">a classe contém quase exclusivamente </w:t>
+      </w:r>
+      <w:proofErr w:type="spellStart"/>
+      <w:r>
+        <w:rPr>
+          <w:rFonts w:ascii="Times New Roman" w:hAnsi="Times New Roman" w:eastAsia="Times New Roman" w:cs="Times New Roman"/>
+          <w:color w:val="auto"/>
+          <w:sz w:val="24"/>
+          <w:szCs w:val="24"/>
+        </w:rPr>
+        <w:t>getter</w:t>
+      </w:r>
+      <w:proofErr w:type="spellEnd"/>
+      <w:r>
+        <w:rPr>
+          <w:rFonts w:ascii="Times New Roman" w:hAnsi="Times New Roman" w:eastAsia="Times New Roman" w:cs="Times New Roman"/>
+          <w:color w:val="auto"/>
+          <w:sz w:val="24"/>
+          <w:szCs w:val="24"/>
+        </w:rPr>
+        <w:t xml:space="preserve"> methods.</w:t>
+      </w:r>
+    </w:p>
+    <w:p>
+      <w:pPr>
+        <w:pStyle w:val="ListParagraph"/>
+        <w:numPr>
+          <w:ilvl w:val="0"/>
+          <w:numId w:val="7"/>
+        </w:numPr>
+        <w:jc w:val="left"/>
+        <w:rPr>
+          <w:rFonts w:ascii="Times New Roman" w:hAnsi="Times New Roman" w:eastAsia="Times New Roman" w:cs="Times New Roman"/>
+          <w:color w:val="0070C0"/>
+          <w:sz w:val="32"/>
+          <w:szCs w:val="32"/>
+        </w:rPr>
+      </w:pPr>
+      <w:r>
+        <w:rPr>
+          <w:rFonts w:ascii="Times New Roman" w:hAnsi="Times New Roman" w:eastAsia="Times New Roman" w:cs="Times New Roman"/>
+          <w:color w:val="0070C0"/>
+          <w:sz w:val="32"/>
+          <w:szCs w:val="32"/>
+        </w:rPr>
+        <w:t xml:space="preserve">Sugestão de </w:t>
+      </w:r>
+      <w:proofErr w:type="spellStart"/>
+      <w:r>
+        <w:rPr>
+          <w:rFonts w:ascii="Times New Roman" w:hAnsi="Times New Roman" w:eastAsia="Times New Roman" w:cs="Times New Roman"/>
+          <w:color w:val="0070C0"/>
+          <w:sz w:val="32"/>
+          <w:szCs w:val="32"/>
+        </w:rPr>
+        <w:t>refatorização</w:t>
+      </w:r>
+      <w:proofErr w:type="spellEnd"/>
+      <w:r>
+        <w:rPr>
+          <w:rFonts w:ascii="Times New Roman" w:hAnsi="Times New Roman" w:eastAsia="Times New Roman" w:cs="Times New Roman"/>
+          <w:color w:val="0070C0"/>
+          <w:sz w:val="32"/>
+          <w:szCs w:val="32"/>
+        </w:rPr>
+        <w:t xml:space="preserve">: </w:t>
+      </w:r>
+      <w:r>
+        <w:rPr>
+          <w:rFonts w:ascii="Times New Roman" w:hAnsi="Times New Roman" w:eastAsia="Times New Roman" w:cs="Times New Roman"/>
+          <w:color w:val="auto"/>
+          <w:sz w:val="24"/>
+          <w:szCs w:val="24"/>
+        </w:rPr>
+        <w:t xml:space="preserve">possivelmente existem métodos na classe que chamam estes </w:t>
+      </w:r>
+      <w:proofErr w:type="spellStart"/>
+      <w:r>
+        <w:rPr>
+          <w:rFonts w:ascii="Times New Roman" w:hAnsi="Times New Roman" w:eastAsia="Times New Roman" w:cs="Times New Roman"/>
+          <w:color w:val="auto"/>
+          <w:sz w:val="24"/>
+          <w:szCs w:val="24"/>
+        </w:rPr>
+        <w:t>getters</w:t>
+      </w:r>
+      <w:proofErr w:type="spellEnd"/>
+      <w:r>
+        <w:rPr>
+          <w:rFonts w:ascii="Times New Roman" w:hAnsi="Times New Roman" w:eastAsia="Times New Roman" w:cs="Times New Roman"/>
+          <w:color w:val="auto"/>
+          <w:sz w:val="24"/>
+          <w:szCs w:val="24"/>
+        </w:rPr>
+        <w:t xml:space="preserve"> que estariam melhor localizados nesta classe. Por outro lado, estes </w:t>
+      </w:r>
+      <w:proofErr w:type="spellStart"/>
+      <w:r>
+        <w:rPr>
+          <w:rFonts w:ascii="Times New Roman" w:hAnsi="Times New Roman" w:eastAsia="Times New Roman" w:cs="Times New Roman"/>
+          <w:color w:val="auto"/>
+          <w:sz w:val="24"/>
+          <w:szCs w:val="24"/>
+        </w:rPr>
+        <w:t>getters</w:t>
+      </w:r>
+      <w:proofErr w:type="spellEnd"/>
+      <w:r>
+        <w:rPr>
+          <w:rFonts w:ascii="Times New Roman" w:hAnsi="Times New Roman" w:eastAsia="Times New Roman" w:cs="Times New Roman"/>
+          <w:color w:val="auto"/>
+          <w:sz w:val="24"/>
+          <w:szCs w:val="24"/>
+        </w:rPr>
+        <w:t xml:space="preserve"> poderiam ser distribuídos pelas classes que os chamam, eliminando a necessidade desta classe existir.</w:t>
+      </w:r>
+    </w:p>
+    <w:p>
+      <w:pPr>
+        <w:pStyle w:val="Normal"/>
+        <w:ind w:left="0"/>
+        <w:jc w:val="left"/>
+        <w:rPr>
+          <w:rFonts w:ascii="Times New Roman" w:hAnsi="Times New Roman" w:eastAsia="Times New Roman" w:cs="Times New Roman"/>
+          <w:color w:val="0070C0"/>
+          <w:sz w:val="32"/>
+          <w:szCs w:val="32"/>
+        </w:rPr>
+      </w:pPr>
+    </w:p>
+    <w:p>
+      <w:pPr>
+        <w:pStyle w:val="Normal"/>
+        <w:ind w:left="0"/>
+        <w:jc w:val="left"/>
+        <w:rPr>
+          <w:rFonts w:ascii="Times New Roman" w:hAnsi="Times New Roman" w:eastAsia="Times New Roman" w:cs="Times New Roman"/>
+          <w:color w:val="0070C0"/>
+          <w:sz w:val="32"/>
+          <w:szCs w:val="32"/>
+        </w:rPr>
+      </w:pPr>
+    </w:p>
+    <w:p>
+      <w:pPr>
+        <w:pStyle w:val="Normal"/>
+        <w:ind w:left="0"/>
+        <w:jc w:val="left"/>
+        <w:rPr>
+          <w:rFonts w:ascii="Times New Roman" w:hAnsi="Times New Roman" w:eastAsia="Times New Roman" w:cs="Times New Roman"/>
+          <w:color w:val="0070C0"/>
+          <w:sz w:val="32"/>
+          <w:szCs w:val="32"/>
+        </w:rPr>
+      </w:pPr>
+    </w:p>
+    <w:p>
+      <w:pPr>
+        <w:pStyle w:val="Normal"/>
+        <w:ind w:left="0"/>
+        <w:jc w:val="left"/>
+        <w:rPr>
+          <w:rFonts w:ascii="Times New Roman" w:hAnsi="Times New Roman" w:eastAsia="Times New Roman" w:cs="Times New Roman"/>
+          <w:color w:val="0070C0"/>
+          <w:sz w:val="32"/>
+          <w:szCs w:val="32"/>
+        </w:rPr>
+      </w:pPr>
+    </w:p>
+    <w:p>
+      <w:pPr>
+        <w:pStyle w:val="Normal"/>
+        <w:ind w:left="0"/>
+        <w:jc w:val="left"/>
+        <w:rPr>
+          <w:rFonts w:ascii="Times New Roman" w:hAnsi="Times New Roman" w:eastAsia="Times New Roman" w:cs="Times New Roman"/>
+          <w:color w:val="0070C0"/>
+          <w:sz w:val="32"/>
+          <w:szCs w:val="32"/>
+        </w:rPr>
+      </w:pPr>
+    </w:p>
+    <w:p>
+      <w:pPr>
+        <w:pStyle w:val="Normal"/>
+        <w:ind w:left="0"/>
+        <w:jc w:val="left"/>
+        <w:rPr>
+          <w:rFonts w:ascii="Times New Roman" w:hAnsi="Times New Roman" w:eastAsia="Times New Roman" w:cs="Times New Roman"/>
+          <w:color w:val="0070C0"/>
+          <w:sz w:val="32"/>
+          <w:szCs w:val="32"/>
+        </w:rPr>
+      </w:pPr>
+    </w:p>
+    <w:p>
+      <w:pPr>
+        <w:pStyle w:val="Normal"/>
+        <w:ind w:left="0"/>
+        <w:jc w:val="left"/>
+        <w:rPr>
+          <w:rFonts w:ascii="Times New Roman" w:hAnsi="Times New Roman" w:eastAsia="Times New Roman" w:cs="Times New Roman"/>
+          <w:color w:val="0070C0"/>
+          <w:sz w:val="32"/>
+          <w:szCs w:val="32"/>
+        </w:rPr>
+      </w:pPr>
+    </w:p>
+    <w:p>
+      <w:pPr>
+        <w:pStyle w:val="Normal"/>
+        <w:ind w:left="0"/>
+        <w:jc w:val="left"/>
+        <w:rPr>
+          <w:rFonts w:ascii="Times New Roman" w:hAnsi="Times New Roman" w:eastAsia="Times New Roman" w:cs="Times New Roman"/>
+          <w:color w:val="0070C0"/>
+          <w:sz w:val="32"/>
+          <w:szCs w:val="32"/>
+        </w:rPr>
+      </w:pPr>
+    </w:p>
+    <w:p>
+      <w:pPr>
+        <w:pStyle w:val="Normal"/>
+        <w:ind w:left="0"/>
+        <w:jc w:val="left"/>
+        <w:rPr>
+          <w:rFonts w:ascii="Times New Roman" w:hAnsi="Times New Roman" w:eastAsia="Times New Roman" w:cs="Times New Roman"/>
+          <w:color w:val="0070C0"/>
+          <w:sz w:val="32"/>
+          <w:szCs w:val="32"/>
+        </w:rPr>
+      </w:pPr>
+    </w:p>
+    <w:p>
+      <w:pPr>
+        <w:pStyle w:val="Normal"/>
+        <w:ind w:left="0"/>
+        <w:jc w:val="left"/>
+        <w:rPr>
+          <w:rFonts w:ascii="Times New Roman" w:hAnsi="Times New Roman" w:eastAsia="Times New Roman" w:cs="Times New Roman"/>
+          <w:color w:val="0070C0"/>
+          <w:sz w:val="32"/>
+          <w:szCs w:val="32"/>
+        </w:rPr>
+      </w:pPr>
+    </w:p>
+    <w:p>
+      <w:pPr>
+        <w:pStyle w:val="Normal"/>
+        <w:ind w:left="0"/>
+        <w:jc w:val="left"/>
+        <w:rPr>
+          <w:rFonts w:ascii="Times New Roman" w:hAnsi="Times New Roman" w:eastAsia="Times New Roman" w:cs="Times New Roman"/>
+          <w:color w:val="0070C0"/>
+          <w:sz w:val="32"/>
+          <w:szCs w:val="32"/>
+        </w:rPr>
+      </w:pPr>
+    </w:p>
+    <w:p>
+      <w:pPr>
+        <w:pStyle w:val="Normal"/>
+        <w:ind w:left="0"/>
+        <w:jc w:val="left"/>
+        <w:rPr>
+          <w:rFonts w:ascii="Times New Roman" w:hAnsi="Times New Roman" w:eastAsia="Times New Roman" w:cs="Times New Roman"/>
+          <w:color w:val="0070C0"/>
+          <w:sz w:val="32"/>
+          <w:szCs w:val="32"/>
+        </w:rPr>
+      </w:pPr>
+    </w:p>
+    <w:p>
+      <w:pPr>
+        <w:pStyle w:val="Normal"/>
+        <w:ind w:left="0"/>
+        <w:jc w:val="left"/>
+        <w:rPr>
+          <w:rFonts w:ascii="Times New Roman" w:hAnsi="Times New Roman" w:eastAsia="Times New Roman" w:cs="Times New Roman"/>
+          <w:color w:val="0070C0"/>
+          <w:sz w:val="32"/>
+          <w:szCs w:val="32"/>
+        </w:rPr>
+      </w:pPr>
+    </w:p>
+    <w:p>
+      <w:pPr>
+        <w:pStyle w:val="Normal"/>
+        <w:ind w:left="0"/>
+        <w:jc w:val="left"/>
+        <w:rPr>
+          <w:rFonts w:ascii="Times New Roman" w:hAnsi="Times New Roman" w:eastAsia="Times New Roman" w:cs="Times New Roman"/>
+          <w:color w:val="0070C0"/>
+          <w:sz w:val="32"/>
+          <w:szCs w:val="32"/>
+        </w:rPr>
+      </w:pPr>
+    </w:p>
+    <w:p>
+      <w:pPr>
+        <w:pStyle w:val="Normal"/>
+        <w:ind w:left="0"/>
+        <w:jc w:val="left"/>
+        <w:rPr>
+          <w:rFonts w:ascii="Times New Roman" w:hAnsi="Times New Roman" w:eastAsia="Times New Roman" w:cs="Times New Roman"/>
+          <w:color w:val="0070C0"/>
+          <w:sz w:val="32"/>
+          <w:szCs w:val="32"/>
+        </w:rPr>
+      </w:pPr>
+    </w:p>
+    <w:p>
+      <w:pPr>
+        <w:pStyle w:val="Normal"/>
+        <w:ind w:left="0"/>
+        <w:jc w:val="left"/>
+        <w:rPr>
+          <w:rFonts w:ascii="Times New Roman" w:hAnsi="Times New Roman" w:eastAsia="Times New Roman" w:cs="Times New Roman"/>
+          <w:color w:val="0070C0"/>
+          <w:sz w:val="32"/>
+          <w:szCs w:val="32"/>
+        </w:rPr>
+      </w:pPr>
+    </w:p>
+    <w:p>
+      <w:pPr>
+        <w:pStyle w:val="Normal"/>
+        <w:ind w:left="0"/>
+        <w:jc w:val="left"/>
+        <w:rPr>
+          <w:rFonts w:ascii="Times New Roman" w:hAnsi="Times New Roman" w:eastAsia="Times New Roman" w:cs="Times New Roman"/>
+          <w:color w:val="0070C0"/>
+          <w:sz w:val="32"/>
+          <w:szCs w:val="32"/>
+        </w:rPr>
+      </w:pPr>
+    </w:p>
+    <w:p>
+      <w:pPr>
+        <w:pStyle w:val="Normal"/>
+        <w:ind w:left="0"/>
+        <w:jc w:val="left"/>
+        <w:rPr>
+          <w:rFonts w:ascii="Times New Roman" w:hAnsi="Times New Roman" w:eastAsia="Times New Roman" w:cs="Times New Roman"/>
+          <w:color w:val="0070C0"/>
+          <w:sz w:val="32"/>
+          <w:szCs w:val="32"/>
+        </w:rPr>
+      </w:pPr>
+    </w:p>
+    <w:p>
+      <w:pPr>
+        <w:pStyle w:val="Normal"/>
+        <w:ind w:left="0"/>
+        <w:jc w:val="left"/>
+        <w:rPr>
+          <w:rFonts w:ascii="Times New Roman" w:hAnsi="Times New Roman" w:eastAsia="Times New Roman" w:cs="Times New Roman"/>
+          <w:color w:val="0070C0"/>
+          <w:sz w:val="32"/>
+          <w:szCs w:val="32"/>
+        </w:rPr>
+      </w:pPr>
+    </w:p>
+    <w:p>
+      <w:pPr>
+        <w:pStyle w:val="Normal"/>
+        <w:ind w:left="0"/>
+        <w:jc w:val="left"/>
+        <w:rPr>
+          <w:rFonts w:ascii="Times New Roman" w:hAnsi="Times New Roman" w:eastAsia="Times New Roman" w:cs="Times New Roman"/>
+          <w:color w:val="0070C0"/>
+          <w:sz w:val="32"/>
+          <w:szCs w:val="32"/>
+        </w:rPr>
+      </w:pPr>
+    </w:p>
+    <w:p>
+      <w:pPr>
+        <w:pStyle w:val="Normal"/>
+        <w:ind w:left="0"/>
+        <w:jc w:val="left"/>
+        <w:rPr>
+          <w:rFonts w:ascii="Times New Roman" w:hAnsi="Times New Roman" w:eastAsia="Times New Roman" w:cs="Times New Roman"/>
+          <w:color w:val="0070C0"/>
+          <w:sz w:val="32"/>
+          <w:szCs w:val="32"/>
+        </w:rPr>
+      </w:pPr>
+    </w:p>
+    <w:p>
+      <w:pPr>
+        <w:pStyle w:val="Normal"/>
+        <w:ind w:left="0"/>
+        <w:jc w:val="left"/>
+        <w:rPr>
+          <w:rFonts w:ascii="Times New Roman" w:hAnsi="Times New Roman" w:eastAsia="Times New Roman" w:cs="Times New Roman"/>
+          <w:color w:val="0070C0"/>
+          <w:sz w:val="32"/>
+          <w:szCs w:val="32"/>
+        </w:rPr>
+      </w:pPr>
+    </w:p>
+    <w:p>
+      <w:pPr>
+        <w:pStyle w:val="Normal"/>
+        <w:ind w:left="0"/>
+        <w:jc w:val="center"/>
+        <w:rPr>
+          <w:rFonts w:ascii="Times New Roman" w:hAnsi="Times New Roman" w:eastAsia="Times New Roman" w:cs="Times New Roman"/>
+          <w:color w:val="0070C0"/>
+          <w:sz w:val="48"/>
+          <w:szCs w:val="48"/>
+        </w:rPr>
+      </w:pPr>
+      <w:proofErr w:type="spellStart"/>
+      <w:r>
+        <w:rPr>
+          <w:rFonts w:ascii="Times New Roman" w:hAnsi="Times New Roman" w:eastAsia="Times New Roman" w:cs="Times New Roman"/>
+          <w:color w:val="0070C0"/>
+          <w:sz w:val="48"/>
+          <w:szCs w:val="48"/>
+        </w:rPr>
+        <w:t>Message</w:t>
+      </w:r>
+      <w:proofErr w:type="spellEnd"/>
+      <w:r>
+        <w:rPr>
+          <w:rFonts w:ascii="Times New Roman" w:hAnsi="Times New Roman" w:eastAsia="Times New Roman" w:cs="Times New Roman"/>
+          <w:color w:val="0070C0"/>
+          <w:sz w:val="48"/>
+          <w:szCs w:val="48"/>
+        </w:rPr>
+        <w:t xml:space="preserve"> </w:t>
+      </w:r>
+      <w:proofErr w:type="spellStart"/>
+      <w:r>
+        <w:rPr>
+          <w:rFonts w:ascii="Times New Roman" w:hAnsi="Times New Roman" w:eastAsia="Times New Roman" w:cs="Times New Roman"/>
+          <w:color w:val="0070C0"/>
+          <w:sz w:val="48"/>
+          <w:szCs w:val="48"/>
+        </w:rPr>
+        <w:t>Chain</w:t>
+      </w:r>
+      <w:proofErr w:type="spellEnd"/>
+    </w:p>
+    <w:p>
+      <w:pPr>
+        <w:pStyle w:val="ListParagraph"/>
+        <w:numPr>
+          <w:ilvl w:val="0"/>
+          <w:numId w:val="9"/>
+        </w:numPr>
+        <w:jc w:val="left"/>
+        <w:rPr>
+          <w:rFonts w:ascii="Times New Roman" w:hAnsi="Times New Roman" w:eastAsia="Times New Roman" w:cs="Times New Roman"/>
+          <w:color w:val="0070C0"/>
+          <w:sz w:val="32"/>
+          <w:szCs w:val="32"/>
+        </w:rPr>
+      </w:pPr>
+      <w:proofErr w:type="spellStart"/>
+      <w:r>
+        <w:rPr>
+          <w:rFonts w:ascii="Times New Roman" w:hAnsi="Times New Roman" w:eastAsia="Times New Roman" w:cs="Times New Roman"/>
+          <w:color w:val="0070C0"/>
+          <w:sz w:val="32"/>
+          <w:szCs w:val="32"/>
+        </w:rPr>
+        <w:t>Code</w:t>
+      </w:r>
+      <w:proofErr w:type="spellEnd"/>
+      <w:r>
+        <w:rPr>
+          <w:rFonts w:ascii="Times New Roman" w:hAnsi="Times New Roman" w:eastAsia="Times New Roman" w:cs="Times New Roman"/>
+          <w:color w:val="0070C0"/>
+          <w:sz w:val="32"/>
+          <w:szCs w:val="32"/>
+        </w:rPr>
+        <w:t xml:space="preserve"> snippet:</w:t>
+      </w:r>
+      <w:r>
+        <w:drawing>
+          <wp:inline wp14:editId="55E4D91C" wp14:anchorId="1532632F">
+            <wp:extent cx="4610100" cy="336153"/>
+            <wp:effectExtent l="0" t="0" r="0" b="0"/>
+            <wp:docPr id="728683944" name="" title=""/>
+            <wp:cNvGraphicFramePr>
+              <a:graphicFrameLocks noChangeAspect="1"/>
+            </wp:cNvGraphicFramePr>
+            <a:graphic>
+              <a:graphicData uri="http://schemas.openxmlformats.org/drawingml/2006/picture">
+                <pic:pic>
+                  <pic:nvPicPr>
+                    <pic:cNvPr id="0" name=""/>
+                    <pic:cNvPicPr/>
+                  </pic:nvPicPr>
+                  <pic:blipFill>
+                    <a:blip r:embed="Rcbe50e76a5344cca">
+                      <a:extLst>
+                        <a:ext xmlns:a="http://schemas.openxmlformats.org/drawingml/2006/main" uri="{28A0092B-C50C-407E-A947-70E740481C1C}">
+                          <a14:useLocalDpi val="0"/>
+                        </a:ext>
+                      </a:extLst>
+                    </a:blip>
+                    <a:stretch>
+                      <a:fillRect/>
+                    </a:stretch>
+                  </pic:blipFill>
+                  <pic:spPr>
+                    <a:xfrm>
+                      <a:off x="0" y="0"/>
+                      <a:ext cx="4610100" cy="336153"/>
+                    </a:xfrm>
+                    <a:prstGeom prst="rect">
+                      <a:avLst/>
+                    </a:prstGeom>
+                  </pic:spPr>
+                </pic:pic>
+              </a:graphicData>
+            </a:graphic>
+          </wp:inline>
+        </w:drawing>
+      </w:r>
+      <w:r>
+        <w:br/>
+      </w:r>
+    </w:p>
+    <w:p>
+      <w:pPr>
+        <w:pStyle w:val="ListParagraph"/>
+        <w:numPr>
+          <w:ilvl w:val="0"/>
+          <w:numId w:val="9"/>
+        </w:numPr>
+        <w:jc w:val="left"/>
+        <w:rPr>
+          <w:rFonts w:ascii="Times New Roman" w:hAnsi="Times New Roman" w:eastAsia="Times New Roman" w:cs="Times New Roman"/>
+          <w:color w:val="0070C0"/>
+          <w:sz w:val="32"/>
+          <w:szCs w:val="32"/>
+        </w:rPr>
+      </w:pPr>
+      <w:r>
+        <w:rPr>
+          <w:rFonts w:ascii="Times New Roman" w:hAnsi="Times New Roman" w:eastAsia="Times New Roman" w:cs="Times New Roman"/>
+          <w:color w:val="0070C0"/>
+          <w:sz w:val="32"/>
+          <w:szCs w:val="32"/>
+        </w:rPr>
+        <w:t xml:space="preserve">Localização: </w:t>
+      </w:r>
+      <w:r>
+        <w:rPr>
+          <w:rFonts w:ascii="Times New Roman" w:hAnsi="Times New Roman" w:eastAsia="Times New Roman" w:cs="Times New Roman"/>
+          <w:color w:val="auto"/>
+          <w:sz w:val="24"/>
+          <w:szCs w:val="24"/>
+        </w:rPr>
+        <w:t>ganttproject\Project\ProjectFiles\ganttproject\src\main\java\biz\ganttproject\impex\</w:t>
+      </w:r>
+      <w:r>
+        <w:br/>
+      </w:r>
+      <w:r>
+        <w:rPr>
+          <w:rFonts w:ascii="Times New Roman" w:hAnsi="Times New Roman" w:eastAsia="Times New Roman" w:cs="Times New Roman"/>
+          <w:color w:val="auto"/>
+          <w:sz w:val="24"/>
+          <w:szCs w:val="24"/>
+        </w:rPr>
+        <w:t>csv\GanttCSVExport.java</w:t>
+      </w:r>
+      <w:r>
+        <w:br/>
+      </w:r>
+    </w:p>
+    <w:p>
+      <w:pPr>
+        <w:pStyle w:val="ListParagraph"/>
+        <w:numPr>
+          <w:ilvl w:val="0"/>
+          <w:numId w:val="9"/>
+        </w:numPr>
+        <w:jc w:val="left"/>
+        <w:rPr>
+          <w:rFonts w:ascii="Times New Roman" w:hAnsi="Times New Roman" w:eastAsia="Times New Roman" w:cs="Times New Roman"/>
+          <w:color w:val="0070C0"/>
+          <w:sz w:val="32"/>
+          <w:szCs w:val="32"/>
+        </w:rPr>
+      </w:pPr>
+      <w:proofErr w:type="spellStart"/>
+      <w:r>
+        <w:rPr>
+          <w:rFonts w:ascii="Times New Roman" w:hAnsi="Times New Roman" w:eastAsia="Times New Roman" w:cs="Times New Roman"/>
+          <w:color w:val="0070C0"/>
+          <w:sz w:val="32"/>
+          <w:szCs w:val="32"/>
+        </w:rPr>
+        <w:t>Rationale</w:t>
+      </w:r>
+      <w:proofErr w:type="spellEnd"/>
+      <w:r>
+        <w:rPr>
+          <w:rFonts w:ascii="Times New Roman" w:hAnsi="Times New Roman" w:eastAsia="Times New Roman" w:cs="Times New Roman"/>
+          <w:color w:val="0070C0"/>
+          <w:sz w:val="32"/>
+          <w:szCs w:val="32"/>
+        </w:rPr>
+        <w:t xml:space="preserve">: </w:t>
+      </w:r>
+      <w:r>
+        <w:rPr>
+          <w:rFonts w:ascii="Times New Roman" w:hAnsi="Times New Roman" w:eastAsia="Times New Roman" w:cs="Times New Roman"/>
+          <w:color w:val="auto"/>
+          <w:sz w:val="24"/>
+          <w:szCs w:val="24"/>
+        </w:rPr>
+        <w:t>é chamado um método, que chama outro método, que chama um terceiro, criando dependência excessiva entre classes. Qualquer mudança na relação entre as classes irá requerer alteração deste código.</w:t>
+      </w:r>
+      <w:r>
+        <w:br/>
+      </w:r>
+    </w:p>
+    <w:p>
+      <w:pPr>
+        <w:pStyle w:val="ListParagraph"/>
+        <w:numPr>
+          <w:ilvl w:val="0"/>
+          <w:numId w:val="9"/>
+        </w:numPr>
+        <w:jc w:val="left"/>
+        <w:rPr>
+          <w:rFonts w:ascii="Times New Roman" w:hAnsi="Times New Roman" w:eastAsia="Times New Roman" w:cs="Times New Roman"/>
+          <w:color w:val="0070C0"/>
+          <w:sz w:val="24"/>
+          <w:szCs w:val="24"/>
+        </w:rPr>
+      </w:pPr>
+      <w:r>
+        <w:rPr>
+          <w:rFonts w:ascii="Times New Roman" w:hAnsi="Times New Roman" w:eastAsia="Times New Roman" w:cs="Times New Roman"/>
+          <w:color w:val="0070C0"/>
+          <w:sz w:val="32"/>
+          <w:szCs w:val="32"/>
+        </w:rPr>
+        <w:t xml:space="preserve">Sugestão de </w:t>
+      </w:r>
+      <w:proofErr w:type="spellStart"/>
+      <w:r>
+        <w:rPr>
+          <w:rFonts w:ascii="Times New Roman" w:hAnsi="Times New Roman" w:eastAsia="Times New Roman" w:cs="Times New Roman"/>
+          <w:color w:val="0070C0"/>
+          <w:sz w:val="32"/>
+          <w:szCs w:val="32"/>
+        </w:rPr>
+        <w:t>refatorização</w:t>
+      </w:r>
+      <w:proofErr w:type="spellEnd"/>
+      <w:r>
+        <w:rPr>
+          <w:rFonts w:ascii="Times New Roman" w:hAnsi="Times New Roman" w:eastAsia="Times New Roman" w:cs="Times New Roman"/>
+          <w:color w:val="0070C0"/>
+          <w:sz w:val="32"/>
+          <w:szCs w:val="32"/>
+        </w:rPr>
+        <w:t xml:space="preserve">: </w:t>
+      </w:r>
+      <w:r>
+        <w:rPr>
+          <w:rFonts w:ascii="Times New Roman" w:hAnsi="Times New Roman" w:eastAsia="Times New Roman" w:cs="Times New Roman"/>
+          <w:color w:val="auto"/>
+          <w:sz w:val="24"/>
+          <w:szCs w:val="24"/>
+        </w:rPr>
+        <w:t>relocalizar o método de modo a não ser necessário percorrer várias classes para o utilizar.</w:t>
+      </w:r>
+    </w:p>
+    <w:p>
+      <w:pPr>
+        <w:pStyle w:val="Normal"/>
+        <w:jc w:val="left"/>
+        <w:rPr>
+          <w:rFonts w:ascii="Times New Roman" w:hAnsi="Times New Roman" w:eastAsia="Times New Roman" w:cs="Times New Roman"/>
+          <w:color w:val="0070C0"/>
+          <w:sz w:val="24"/>
+          <w:szCs w:val="24"/>
+        </w:rPr>
+      </w:pPr>
+    </w:p>
+    <w:p>
+      <w:pPr>
+        <w:pStyle w:val="Normal"/>
+        <w:jc w:val="left"/>
+        <w:rPr>
+          <w:rFonts w:ascii="Times New Roman" w:hAnsi="Times New Roman" w:eastAsia="Times New Roman" w:cs="Times New Roman"/>
+          <w:color w:val="0070C0"/>
+          <w:sz w:val="24"/>
+          <w:szCs w:val="24"/>
+        </w:rPr>
+      </w:pPr>
+    </w:p>
+    <w:p>
+      <w:pPr>
+        <w:pStyle w:val="Normal"/>
+        <w:jc w:val="left"/>
+        <w:rPr>
+          <w:rFonts w:ascii="Times New Roman" w:hAnsi="Times New Roman" w:eastAsia="Times New Roman" w:cs="Times New Roman"/>
+          <w:color w:val="0070C0"/>
+          <w:sz w:val="24"/>
+          <w:szCs w:val="24"/>
+        </w:rPr>
+      </w:pPr>
+    </w:p>
+    <w:p>
+      <w:pPr>
+        <w:pStyle w:val="Normal"/>
+        <w:jc w:val="left"/>
+        <w:rPr>
+          <w:rFonts w:ascii="Times New Roman" w:hAnsi="Times New Roman" w:eastAsia="Times New Roman" w:cs="Times New Roman"/>
+          <w:color w:val="0070C0"/>
+          <w:sz w:val="24"/>
+          <w:szCs w:val="24"/>
+        </w:rPr>
+      </w:pPr>
+    </w:p>
+    <w:p>
+      <w:pPr>
+        <w:pStyle w:val="Normal"/>
+        <w:jc w:val="left"/>
+        <w:rPr>
+          <w:rFonts w:ascii="Times New Roman" w:hAnsi="Times New Roman" w:eastAsia="Times New Roman" w:cs="Times New Roman"/>
+          <w:color w:val="0070C0"/>
+          <w:sz w:val="24"/>
+          <w:szCs w:val="24"/>
+        </w:rPr>
+      </w:pPr>
+    </w:p>
+    <w:p>
+      <w:pPr>
+        <w:pStyle w:val="Normal"/>
+        <w:jc w:val="left"/>
+        <w:rPr>
+          <w:rFonts w:ascii="Times New Roman" w:hAnsi="Times New Roman" w:eastAsia="Times New Roman" w:cs="Times New Roman"/>
+          <w:color w:val="0070C0"/>
+          <w:sz w:val="24"/>
+          <w:szCs w:val="24"/>
+        </w:rPr>
+      </w:pPr>
+    </w:p>
+    <w:p>
+      <w:pPr>
+        <w:pStyle w:val="Normal"/>
+        <w:jc w:val="left"/>
+        <w:rPr>
+          <w:rFonts w:ascii="Times New Roman" w:hAnsi="Times New Roman" w:eastAsia="Times New Roman" w:cs="Times New Roman"/>
+          <w:color w:val="0070C0"/>
+          <w:sz w:val="24"/>
+          <w:szCs w:val="24"/>
+        </w:rPr>
+      </w:pPr>
+    </w:p>
+    <w:p>
+      <w:pPr>
+        <w:pStyle w:val="Normal"/>
+        <w:jc w:val="left"/>
+        <w:rPr>
+          <w:rFonts w:ascii="Times New Roman" w:hAnsi="Times New Roman" w:eastAsia="Times New Roman" w:cs="Times New Roman"/>
+          <w:color w:val="0070C0"/>
+          <w:sz w:val="24"/>
+          <w:szCs w:val="24"/>
+        </w:rPr>
+      </w:pPr>
+    </w:p>
+    <w:p>
+      <w:pPr>
+        <w:pStyle w:val="Normal"/>
+        <w:jc w:val="left"/>
+        <w:rPr>
+          <w:rFonts w:ascii="Times New Roman" w:hAnsi="Times New Roman" w:eastAsia="Times New Roman" w:cs="Times New Roman"/>
+          <w:color w:val="0070C0"/>
+          <w:sz w:val="24"/>
+          <w:szCs w:val="24"/>
+        </w:rPr>
+      </w:pPr>
+    </w:p>
+    <w:p>
+      <w:pPr>
+        <w:pStyle w:val="Normal"/>
+        <w:jc w:val="left"/>
+        <w:rPr>
+          <w:rFonts w:ascii="Times New Roman" w:hAnsi="Times New Roman" w:eastAsia="Times New Roman" w:cs="Times New Roman"/>
+          <w:color w:val="0070C0"/>
+          <w:sz w:val="24"/>
+          <w:szCs w:val="24"/>
+        </w:rPr>
+      </w:pPr>
+    </w:p>
+    <w:p>
+      <w:pPr>
+        <w:pStyle w:val="Normal"/>
+        <w:jc w:val="left"/>
+        <w:rPr>
+          <w:rFonts w:ascii="Times New Roman" w:hAnsi="Times New Roman" w:eastAsia="Times New Roman" w:cs="Times New Roman"/>
+          <w:color w:val="0070C0"/>
+          <w:sz w:val="24"/>
+          <w:szCs w:val="24"/>
+        </w:rPr>
+      </w:pPr>
+    </w:p>
+    <w:p>
+      <w:pPr>
+        <w:pStyle w:val="Normal"/>
+        <w:jc w:val="left"/>
+        <w:rPr>
+          <w:rFonts w:ascii="Times New Roman" w:hAnsi="Times New Roman" w:eastAsia="Times New Roman" w:cs="Times New Roman"/>
+          <w:color w:val="0070C0"/>
+          <w:sz w:val="24"/>
+          <w:szCs w:val="24"/>
+        </w:rPr>
+      </w:pPr>
+    </w:p>
+    <w:p>
+      <w:pPr>
+        <w:pStyle w:val="Normal"/>
+        <w:jc w:val="left"/>
+        <w:rPr>
+          <w:rFonts w:ascii="Times New Roman" w:hAnsi="Times New Roman" w:eastAsia="Times New Roman" w:cs="Times New Roman"/>
+          <w:color w:val="0070C0"/>
+          <w:sz w:val="24"/>
+          <w:szCs w:val="24"/>
+        </w:rPr>
+      </w:pPr>
+    </w:p>
+    <w:p>
+      <w:pPr>
+        <w:pStyle w:val="Normal"/>
+        <w:jc w:val="left"/>
+        <w:rPr>
+          <w:rFonts w:ascii="Times New Roman" w:hAnsi="Times New Roman" w:eastAsia="Times New Roman" w:cs="Times New Roman"/>
+          <w:color w:val="0070C0"/>
+          <w:sz w:val="24"/>
+          <w:szCs w:val="24"/>
+        </w:rPr>
+      </w:pPr>
+    </w:p>
+    <w:p>
+      <w:pPr>
+        <w:pStyle w:val="Normal"/>
+        <w:jc w:val="left"/>
+        <w:rPr>
+          <w:rFonts w:ascii="Times New Roman" w:hAnsi="Times New Roman" w:eastAsia="Times New Roman" w:cs="Times New Roman"/>
+          <w:color w:val="0070C0"/>
+          <w:sz w:val="24"/>
+          <w:szCs w:val="24"/>
+        </w:rPr>
+      </w:pPr>
+    </w:p>
+    <w:p>
+      <w:pPr>
+        <w:pStyle w:val="Normal"/>
+        <w:jc w:val="left"/>
+        <w:rPr>
+          <w:rFonts w:ascii="Times New Roman" w:hAnsi="Times New Roman" w:eastAsia="Times New Roman" w:cs="Times New Roman"/>
+          <w:color w:val="0070C0"/>
+          <w:sz w:val="24"/>
+          <w:szCs w:val="24"/>
+        </w:rPr>
+      </w:pPr>
+    </w:p>
+    <w:p>
+      <w:pPr>
+        <w:pStyle w:val="Normal"/>
+        <w:jc w:val="left"/>
+        <w:rPr>
+          <w:rFonts w:ascii="Times New Roman" w:hAnsi="Times New Roman" w:eastAsia="Times New Roman" w:cs="Times New Roman"/>
+          <w:color w:val="0070C0"/>
+          <w:sz w:val="24"/>
+          <w:szCs w:val="24"/>
+        </w:rPr>
+      </w:pPr>
+    </w:p>
+    <w:p>
+      <w:pPr>
+        <w:pStyle w:val="Normal"/>
+        <w:jc w:val="left"/>
+        <w:rPr>
+          <w:rFonts w:ascii="Times New Roman" w:hAnsi="Times New Roman" w:eastAsia="Times New Roman" w:cs="Times New Roman"/>
+          <w:color w:val="0070C0"/>
+          <w:sz w:val="24"/>
+          <w:szCs w:val="24"/>
+        </w:rPr>
+      </w:pPr>
+    </w:p>
+    <w:p>
+      <w:pPr>
+        <w:pStyle w:val="Normal"/>
+        <w:jc w:val="center"/>
+        <w:rPr>
+          <w:rFonts w:ascii="Times New Roman" w:hAnsi="Times New Roman" w:eastAsia="Times New Roman" w:cs="Times New Roman"/>
+          <w:color w:val="0070C0"/>
+          <w:sz w:val="48"/>
+          <w:szCs w:val="48"/>
+        </w:rPr>
+      </w:pPr>
+      <w:proofErr w:type="spellStart"/>
+      <w:r>
+        <w:rPr>
+          <w:rFonts w:ascii="Times New Roman" w:hAnsi="Times New Roman" w:eastAsia="Times New Roman" w:cs="Times New Roman"/>
+          <w:color w:val="0070C0"/>
+          <w:sz w:val="48"/>
+          <w:szCs w:val="48"/>
+        </w:rPr>
+        <w:t>Dead</w:t>
+      </w:r>
+      <w:proofErr w:type="spellEnd"/>
+      <w:r>
+        <w:rPr>
+          <w:rFonts w:ascii="Times New Roman" w:hAnsi="Times New Roman" w:eastAsia="Times New Roman" w:cs="Times New Roman"/>
+          <w:color w:val="0070C0"/>
+          <w:sz w:val="48"/>
+          <w:szCs w:val="48"/>
+        </w:rPr>
+        <w:t xml:space="preserve"> </w:t>
+      </w:r>
+      <w:proofErr w:type="spellStart"/>
+      <w:r>
+        <w:rPr>
+          <w:rFonts w:ascii="Times New Roman" w:hAnsi="Times New Roman" w:eastAsia="Times New Roman" w:cs="Times New Roman"/>
+          <w:color w:val="0070C0"/>
+          <w:sz w:val="48"/>
+          <w:szCs w:val="48"/>
+        </w:rPr>
+        <w:t>Code</w:t>
+      </w:r>
+      <w:proofErr w:type="spellEnd"/>
+    </w:p>
+    <w:p>
+      <w:pPr>
+        <w:pStyle w:val="ListParagraph"/>
+        <w:numPr>
+          <w:ilvl w:val="0"/>
+          <w:numId w:val="11"/>
+        </w:numPr>
+        <w:jc w:val="left"/>
+        <w:rPr>
+          <w:rFonts w:ascii="Times New Roman" w:hAnsi="Times New Roman" w:eastAsia="Times New Roman" w:cs="Times New Roman"/>
+          <w:color w:val="0070C0"/>
+          <w:sz w:val="32"/>
+          <w:szCs w:val="32"/>
+        </w:rPr>
+      </w:pPr>
+      <w:proofErr w:type="spellStart"/>
+      <w:r>
+        <w:rPr>
+          <w:rFonts w:ascii="Times New Roman" w:hAnsi="Times New Roman" w:eastAsia="Times New Roman" w:cs="Times New Roman"/>
+          <w:color w:val="0070C0"/>
+          <w:sz w:val="32"/>
+          <w:szCs w:val="32"/>
+        </w:rPr>
+        <w:t>Code</w:t>
+      </w:r>
+      <w:proofErr w:type="spellEnd"/>
+      <w:r>
+        <w:rPr>
+          <w:rFonts w:ascii="Times New Roman" w:hAnsi="Times New Roman" w:eastAsia="Times New Roman" w:cs="Times New Roman"/>
+          <w:color w:val="0070C0"/>
+          <w:sz w:val="32"/>
+          <w:szCs w:val="32"/>
+        </w:rPr>
+        <w:t xml:space="preserve"> snippet:</w:t>
+      </w:r>
+      <w:r>
+        <w:drawing>
+          <wp:inline wp14:editId="3303F608" wp14:anchorId="339DCD93">
+            <wp:extent cx="4572000" cy="723900"/>
+            <wp:effectExtent l="0" t="0" r="0" b="0"/>
+            <wp:docPr id="1362801800" name="" title=""/>
+            <wp:cNvGraphicFramePr>
+              <a:graphicFrameLocks noChangeAspect="1"/>
+            </wp:cNvGraphicFramePr>
+            <a:graphic>
+              <a:graphicData uri="http://schemas.openxmlformats.org/drawingml/2006/picture">
+                <pic:pic>
+                  <pic:nvPicPr>
+                    <pic:cNvPr id="0" name=""/>
+                    <pic:cNvPicPr/>
+                  </pic:nvPicPr>
+                  <pic:blipFill>
+                    <a:blip r:embed="R2f2fdbd261a64414">
+                      <a:extLst>
+                        <a:ext xmlns:a="http://schemas.openxmlformats.org/drawingml/2006/main" uri="{28A0092B-C50C-407E-A947-70E740481C1C}">
+                          <a14:useLocalDpi val="0"/>
+                        </a:ext>
+                      </a:extLst>
+                    </a:blip>
+                    <a:stretch>
+                      <a:fillRect/>
+                    </a:stretch>
+                  </pic:blipFill>
+                  <pic:spPr>
+                    <a:xfrm>
+                      <a:off x="0" y="0"/>
+                      <a:ext cx="4572000" cy="723900"/>
+                    </a:xfrm>
+                    <a:prstGeom prst="rect">
+                      <a:avLst/>
+                    </a:prstGeom>
+                  </pic:spPr>
+                </pic:pic>
+              </a:graphicData>
+            </a:graphic>
+          </wp:inline>
+        </w:drawing>
+      </w:r>
+    </w:p>
+    <w:p>
+      <w:pPr>
+        <w:pStyle w:val="ListParagraph"/>
+        <w:numPr>
+          <w:ilvl w:val="0"/>
+          <w:numId w:val="11"/>
+        </w:numPr>
+        <w:jc w:val="left"/>
+        <w:rPr>
+          <w:rFonts w:ascii="Times New Roman" w:hAnsi="Times New Roman" w:eastAsia="Times New Roman" w:cs="Times New Roman"/>
+          <w:color w:val="0070C0"/>
+          <w:sz w:val="32"/>
+          <w:szCs w:val="32"/>
+        </w:rPr>
+      </w:pPr>
+      <w:r>
+        <w:rPr>
+          <w:rFonts w:ascii="Times New Roman" w:hAnsi="Times New Roman" w:eastAsia="Times New Roman" w:cs="Times New Roman"/>
+          <w:color w:val="0070C0"/>
+          <w:sz w:val="32"/>
+          <w:szCs w:val="32"/>
+        </w:rPr>
+        <w:t xml:space="preserve">Localização: </w:t>
+      </w:r>
+      <w:proofErr w:type="spellStart"/>
+      <w:r>
+        <w:rPr>
+          <w:rFonts w:ascii="Times New Roman" w:hAnsi="Times New Roman" w:eastAsia="Times New Roman" w:cs="Times New Roman"/>
+          <w:color w:val="auto"/>
+          <w:sz w:val="24"/>
+          <w:szCs w:val="24"/>
+        </w:rPr>
+        <w:t>ganttproject</w:t>
+      </w:r>
+      <w:proofErr w:type="spellEnd"/>
+      <w:r>
+        <w:rPr>
+          <w:rFonts w:ascii="Times New Roman" w:hAnsi="Times New Roman" w:eastAsia="Times New Roman" w:cs="Times New Roman"/>
+          <w:color w:val="auto"/>
+          <w:sz w:val="24"/>
+          <w:szCs w:val="24"/>
+        </w:rPr>
+        <w:t>\Project\Project Files\ganttproject\src\main\java\net\sourceforge\ganttproject\PluginPreferencesImpl.</w:t>
+      </w:r>
+      <w:r>
+        <w:br/>
+      </w:r>
+      <w:r>
+        <w:rPr>
+          <w:rFonts w:ascii="Times New Roman" w:hAnsi="Times New Roman" w:eastAsia="Times New Roman" w:cs="Times New Roman"/>
+          <w:color w:val="auto"/>
+          <w:sz w:val="24"/>
+          <w:szCs w:val="24"/>
+        </w:rPr>
+        <w:t>java</w:t>
+      </w:r>
+    </w:p>
+    <w:p>
+      <w:pPr>
+        <w:pStyle w:val="ListParagraph"/>
+        <w:numPr>
+          <w:ilvl w:val="0"/>
+          <w:numId w:val="11"/>
+        </w:numPr>
+        <w:jc w:val="left"/>
+        <w:rPr>
+          <w:rFonts w:ascii="Times New Roman" w:hAnsi="Times New Roman" w:eastAsia="Times New Roman" w:cs="Times New Roman"/>
+          <w:color w:val="0070C0"/>
+          <w:sz w:val="32"/>
+          <w:szCs w:val="32"/>
+        </w:rPr>
+      </w:pPr>
+      <w:proofErr w:type="spellStart"/>
+      <w:r>
+        <w:rPr>
+          <w:rFonts w:ascii="Times New Roman" w:hAnsi="Times New Roman" w:eastAsia="Times New Roman" w:cs="Times New Roman"/>
+          <w:color w:val="0070C0"/>
+          <w:sz w:val="32"/>
+          <w:szCs w:val="32"/>
+        </w:rPr>
+        <w:t>Rationale</w:t>
+      </w:r>
+      <w:proofErr w:type="spellEnd"/>
+      <w:r>
+        <w:rPr>
+          <w:rFonts w:ascii="Times New Roman" w:hAnsi="Times New Roman" w:eastAsia="Times New Roman" w:cs="Times New Roman"/>
+          <w:color w:val="0070C0"/>
+          <w:sz w:val="32"/>
+          <w:szCs w:val="32"/>
+        </w:rPr>
+        <w:t xml:space="preserve">: </w:t>
+      </w:r>
+      <w:r>
+        <w:rPr>
+          <w:rFonts w:ascii="Times New Roman" w:hAnsi="Times New Roman" w:eastAsia="Times New Roman" w:cs="Times New Roman"/>
+          <w:color w:val="auto"/>
+          <w:sz w:val="24"/>
+          <w:szCs w:val="24"/>
+        </w:rPr>
+        <w:t>o método está vazio, ou seja, mesmo sendo chamado, não faz nada.</w:t>
+      </w:r>
+    </w:p>
+    <w:p>
+      <w:pPr>
+        <w:pStyle w:val="ListParagraph"/>
+        <w:numPr>
+          <w:ilvl w:val="0"/>
+          <w:numId w:val="11"/>
+        </w:numPr>
+        <w:jc w:val="left"/>
+        <w:rPr>
+          <w:rFonts w:ascii="Times New Roman" w:hAnsi="Times New Roman" w:eastAsia="Times New Roman" w:cs="Times New Roman"/>
+          <w:color w:val="0070C0"/>
+          <w:sz w:val="32"/>
+          <w:szCs w:val="32"/>
+        </w:rPr>
+      </w:pPr>
+      <w:r>
+        <w:rPr>
+          <w:rFonts w:ascii="Times New Roman" w:hAnsi="Times New Roman" w:eastAsia="Times New Roman" w:cs="Times New Roman"/>
+          <w:color w:val="0070C0"/>
+          <w:sz w:val="32"/>
+          <w:szCs w:val="32"/>
+        </w:rPr>
+        <w:t xml:space="preserve">Sugestão de </w:t>
+      </w:r>
+      <w:proofErr w:type="spellStart"/>
+      <w:r>
+        <w:rPr>
+          <w:rFonts w:ascii="Times New Roman" w:hAnsi="Times New Roman" w:eastAsia="Times New Roman" w:cs="Times New Roman"/>
+          <w:color w:val="0070C0"/>
+          <w:sz w:val="32"/>
+          <w:szCs w:val="32"/>
+        </w:rPr>
+        <w:t>refatorização</w:t>
+      </w:r>
+      <w:proofErr w:type="spellEnd"/>
+      <w:r>
+        <w:rPr>
+          <w:rFonts w:ascii="Times New Roman" w:hAnsi="Times New Roman" w:eastAsia="Times New Roman" w:cs="Times New Roman"/>
+          <w:color w:val="0070C0"/>
+          <w:sz w:val="32"/>
+          <w:szCs w:val="32"/>
+        </w:rPr>
+        <w:t xml:space="preserve">: </w:t>
+      </w:r>
+      <w:r>
+        <w:rPr>
+          <w:rFonts w:ascii="Times New Roman" w:hAnsi="Times New Roman" w:eastAsia="Times New Roman" w:cs="Times New Roman"/>
+          <w:color w:val="auto"/>
+          <w:sz w:val="24"/>
+          <w:szCs w:val="24"/>
+        </w:rPr>
+        <w:t>eliminar o método.</w:t>
+      </w:r>
+    </w:p>
     <w:sectPr>
-      <w:pgSz w:w="12240" w:h="15840"/>
-      <w:pgMar w:top="1417" w:right="1701" w:bottom="1417" w:left="1701" w:header="720" w:footer="720" w:gutter="0"/>
+      <w:pgSz w:w="11906" w:h="16838" w:orient="portrait"/>
+      <w:pgMar w:top="1440" w:right="1440" w:bottom="1440" w:left="1440" w:header="720" w:footer="720" w:gutter="0"/>
       <w:cols w:space="720"/>
       <w:docGrid w:linePitch="360"/>
     </w:sectPr>
@@ -13,15 +1792,1285 @@
 </w:document>
 </file>
 
+<file path=word/numbering.xml><?xml version="1.0" encoding="utf-8"?>
+<w:numbering xmlns:w="http://schemas.openxmlformats.org/wordprocessingml/2006/main">
+  <w:abstractNum xmlns:w="http://schemas.openxmlformats.org/wordprocessingml/2006/main" w:abstractNumId="11">
+    <w:nsid w:val="32b4e792"/>
+    <w:multiLevelType xmlns:w="http://schemas.openxmlformats.org/wordprocessingml/2006/main" w:val="hybridMultilevel"/>
+    <w:lvl xmlns:w="http://schemas.openxmlformats.org/wordprocessingml/2006/main" w:ilvl="0">
+      <w:start w:val="1"/>
+      <w:numFmt w:val="bullet"/>
+      <w:lvlText w:val=""/>
+      <w:lvlJc w:val="left"/>
+      <w:pPr>
+        <w:ind w:left="720" w:hanging="360"/>
+      </w:pPr>
+      <w:rPr>
+        <w:rFonts w:hint="default" w:ascii="Wingdings" w:hAnsi="Wingdings"/>
+      </w:rPr>
+    </w:lvl>
+    <w:lvl xmlns:w="http://schemas.openxmlformats.org/wordprocessingml/2006/main" w:ilvl="1">
+      <w:start w:val="1"/>
+      <w:numFmt w:val="bullet"/>
+      <w:lvlText w:val="o"/>
+      <w:lvlJc w:val="left"/>
+      <w:pPr>
+        <w:ind w:left="1440" w:hanging="360"/>
+      </w:pPr>
+      <w:rPr>
+        <w:rFonts w:hint="default" w:ascii="Courier New" w:hAnsi="Courier New"/>
+      </w:rPr>
+    </w:lvl>
+    <w:lvl xmlns:w="http://schemas.openxmlformats.org/wordprocessingml/2006/main" w:ilvl="2">
+      <w:start w:val="1"/>
+      <w:numFmt w:val="bullet"/>
+      <w:lvlText w:val=""/>
+      <w:lvlJc w:val="left"/>
+      <w:pPr>
+        <w:ind w:left="2160" w:hanging="360"/>
+      </w:pPr>
+      <w:rPr>
+        <w:rFonts w:hint="default" w:ascii="Wingdings" w:hAnsi="Wingdings"/>
+      </w:rPr>
+    </w:lvl>
+    <w:lvl xmlns:w="http://schemas.openxmlformats.org/wordprocessingml/2006/main" w:ilvl="3">
+      <w:start w:val="1"/>
+      <w:numFmt w:val="bullet"/>
+      <w:lvlText w:val=""/>
+      <w:lvlJc w:val="left"/>
+      <w:pPr>
+        <w:ind w:left="2880" w:hanging="360"/>
+      </w:pPr>
+      <w:rPr>
+        <w:rFonts w:hint="default" w:ascii="Symbol" w:hAnsi="Symbol"/>
+      </w:rPr>
+    </w:lvl>
+    <w:lvl xmlns:w="http://schemas.openxmlformats.org/wordprocessingml/2006/main" w:ilvl="4">
+      <w:start w:val="1"/>
+      <w:numFmt w:val="bullet"/>
+      <w:lvlText w:val="o"/>
+      <w:lvlJc w:val="left"/>
+      <w:pPr>
+        <w:ind w:left="3600" w:hanging="360"/>
+      </w:pPr>
+      <w:rPr>
+        <w:rFonts w:hint="default" w:ascii="Courier New" w:hAnsi="Courier New"/>
+      </w:rPr>
+    </w:lvl>
+    <w:lvl xmlns:w="http://schemas.openxmlformats.org/wordprocessingml/2006/main" w:ilvl="5">
+      <w:start w:val="1"/>
+      <w:numFmt w:val="bullet"/>
+      <w:lvlText w:val=""/>
+      <w:lvlJc w:val="left"/>
+      <w:pPr>
+        <w:ind w:left="4320" w:hanging="360"/>
+      </w:pPr>
+      <w:rPr>
+        <w:rFonts w:hint="default" w:ascii="Wingdings" w:hAnsi="Wingdings"/>
+      </w:rPr>
+    </w:lvl>
+    <w:lvl xmlns:w="http://schemas.openxmlformats.org/wordprocessingml/2006/main" w:ilvl="6">
+      <w:start w:val="1"/>
+      <w:numFmt w:val="bullet"/>
+      <w:lvlText w:val=""/>
+      <w:lvlJc w:val="left"/>
+      <w:pPr>
+        <w:ind w:left="5040" w:hanging="360"/>
+      </w:pPr>
+      <w:rPr>
+        <w:rFonts w:hint="default" w:ascii="Symbol" w:hAnsi="Symbol"/>
+      </w:rPr>
+    </w:lvl>
+    <w:lvl xmlns:w="http://schemas.openxmlformats.org/wordprocessingml/2006/main" w:ilvl="7">
+      <w:start w:val="1"/>
+      <w:numFmt w:val="bullet"/>
+      <w:lvlText w:val="o"/>
+      <w:lvlJc w:val="left"/>
+      <w:pPr>
+        <w:ind w:left="5760" w:hanging="360"/>
+      </w:pPr>
+      <w:rPr>
+        <w:rFonts w:hint="default" w:ascii="Courier New" w:hAnsi="Courier New"/>
+      </w:rPr>
+    </w:lvl>
+    <w:lvl xmlns:w="http://schemas.openxmlformats.org/wordprocessingml/2006/main" w:ilvl="8">
+      <w:start w:val="1"/>
+      <w:numFmt w:val="bullet"/>
+      <w:lvlText w:val=""/>
+      <w:lvlJc w:val="left"/>
+      <w:pPr>
+        <w:ind w:left="6480" w:hanging="360"/>
+      </w:pPr>
+      <w:rPr>
+        <w:rFonts w:hint="default" w:ascii="Wingdings" w:hAnsi="Wingdings"/>
+      </w:rPr>
+    </w:lvl>
+  </w:abstractNum>
+  <w:abstractNum xmlns:w="http://schemas.openxmlformats.org/wordprocessingml/2006/main" w:abstractNumId="10">
+    <w:nsid w:val="45cf79a3"/>
+    <w:multiLevelType xmlns:w="http://schemas.openxmlformats.org/wordprocessingml/2006/main" w:val="hybridMultilevel"/>
+    <w:lvl xmlns:w="http://schemas.openxmlformats.org/wordprocessingml/2006/main" w:ilvl="0">
+      <w:start w:val="1"/>
+      <w:numFmt w:val="bullet"/>
+      <w:lvlText w:val=""/>
+      <w:lvlJc w:val="left"/>
+      <w:pPr>
+        <w:ind w:left="720" w:hanging="360"/>
+      </w:pPr>
+      <w:rPr>
+        <w:rFonts w:hint="default" w:ascii="Wingdings" w:hAnsi="Wingdings"/>
+      </w:rPr>
+    </w:lvl>
+    <w:lvl xmlns:w="http://schemas.openxmlformats.org/wordprocessingml/2006/main" w:ilvl="1">
+      <w:start w:val="1"/>
+      <w:numFmt w:val="bullet"/>
+      <w:lvlText w:val="o"/>
+      <w:lvlJc w:val="left"/>
+      <w:pPr>
+        <w:ind w:left="1440" w:hanging="360"/>
+      </w:pPr>
+      <w:rPr>
+        <w:rFonts w:hint="default" w:ascii="Courier New" w:hAnsi="Courier New"/>
+      </w:rPr>
+    </w:lvl>
+    <w:lvl xmlns:w="http://schemas.openxmlformats.org/wordprocessingml/2006/main" w:ilvl="2">
+      <w:start w:val="1"/>
+      <w:numFmt w:val="bullet"/>
+      <w:lvlText w:val=""/>
+      <w:lvlJc w:val="left"/>
+      <w:pPr>
+        <w:ind w:left="2160" w:hanging="360"/>
+      </w:pPr>
+      <w:rPr>
+        <w:rFonts w:hint="default" w:ascii="Wingdings" w:hAnsi="Wingdings"/>
+      </w:rPr>
+    </w:lvl>
+    <w:lvl xmlns:w="http://schemas.openxmlformats.org/wordprocessingml/2006/main" w:ilvl="3">
+      <w:start w:val="1"/>
+      <w:numFmt w:val="bullet"/>
+      <w:lvlText w:val=""/>
+      <w:lvlJc w:val="left"/>
+      <w:pPr>
+        <w:ind w:left="2880" w:hanging="360"/>
+      </w:pPr>
+      <w:rPr>
+        <w:rFonts w:hint="default" w:ascii="Symbol" w:hAnsi="Symbol"/>
+      </w:rPr>
+    </w:lvl>
+    <w:lvl xmlns:w="http://schemas.openxmlformats.org/wordprocessingml/2006/main" w:ilvl="4">
+      <w:start w:val="1"/>
+      <w:numFmt w:val="bullet"/>
+      <w:lvlText w:val="o"/>
+      <w:lvlJc w:val="left"/>
+      <w:pPr>
+        <w:ind w:left="3600" w:hanging="360"/>
+      </w:pPr>
+      <w:rPr>
+        <w:rFonts w:hint="default" w:ascii="Courier New" w:hAnsi="Courier New"/>
+      </w:rPr>
+    </w:lvl>
+    <w:lvl xmlns:w="http://schemas.openxmlformats.org/wordprocessingml/2006/main" w:ilvl="5">
+      <w:start w:val="1"/>
+      <w:numFmt w:val="bullet"/>
+      <w:lvlText w:val=""/>
+      <w:lvlJc w:val="left"/>
+      <w:pPr>
+        <w:ind w:left="4320" w:hanging="360"/>
+      </w:pPr>
+      <w:rPr>
+        <w:rFonts w:hint="default" w:ascii="Wingdings" w:hAnsi="Wingdings"/>
+      </w:rPr>
+    </w:lvl>
+    <w:lvl xmlns:w="http://schemas.openxmlformats.org/wordprocessingml/2006/main" w:ilvl="6">
+      <w:start w:val="1"/>
+      <w:numFmt w:val="bullet"/>
+      <w:lvlText w:val=""/>
+      <w:lvlJc w:val="left"/>
+      <w:pPr>
+        <w:ind w:left="5040" w:hanging="360"/>
+      </w:pPr>
+      <w:rPr>
+        <w:rFonts w:hint="default" w:ascii="Symbol" w:hAnsi="Symbol"/>
+      </w:rPr>
+    </w:lvl>
+    <w:lvl xmlns:w="http://schemas.openxmlformats.org/wordprocessingml/2006/main" w:ilvl="7">
+      <w:start w:val="1"/>
+      <w:numFmt w:val="bullet"/>
+      <w:lvlText w:val="o"/>
+      <w:lvlJc w:val="left"/>
+      <w:pPr>
+        <w:ind w:left="5760" w:hanging="360"/>
+      </w:pPr>
+      <w:rPr>
+        <w:rFonts w:hint="default" w:ascii="Courier New" w:hAnsi="Courier New"/>
+      </w:rPr>
+    </w:lvl>
+    <w:lvl xmlns:w="http://schemas.openxmlformats.org/wordprocessingml/2006/main" w:ilvl="8">
+      <w:start w:val="1"/>
+      <w:numFmt w:val="bullet"/>
+      <w:lvlText w:val=""/>
+      <w:lvlJc w:val="left"/>
+      <w:pPr>
+        <w:ind w:left="6480" w:hanging="360"/>
+      </w:pPr>
+      <w:rPr>
+        <w:rFonts w:hint="default" w:ascii="Wingdings" w:hAnsi="Wingdings"/>
+      </w:rPr>
+    </w:lvl>
+  </w:abstractNum>
+  <w:abstractNum xmlns:w="http://schemas.openxmlformats.org/wordprocessingml/2006/main" w:abstractNumId="9">
+    <w:nsid w:val="6b36d8a0"/>
+    <w:multiLevelType xmlns:w="http://schemas.openxmlformats.org/wordprocessingml/2006/main" w:val="hybridMultilevel"/>
+    <w:lvl xmlns:w="http://schemas.openxmlformats.org/wordprocessingml/2006/main" w:ilvl="0">
+      <w:start w:val="1"/>
+      <w:numFmt w:val="bullet"/>
+      <w:lvlText w:val=""/>
+      <w:lvlJc w:val="left"/>
+      <w:pPr>
+        <w:ind w:left="720" w:hanging="360"/>
+      </w:pPr>
+      <w:rPr>
+        <w:rFonts w:hint="default" w:ascii="Wingdings" w:hAnsi="Wingdings"/>
+      </w:rPr>
+    </w:lvl>
+    <w:lvl xmlns:w="http://schemas.openxmlformats.org/wordprocessingml/2006/main" w:ilvl="1">
+      <w:start w:val="1"/>
+      <w:numFmt w:val="bullet"/>
+      <w:lvlText w:val="o"/>
+      <w:lvlJc w:val="left"/>
+      <w:pPr>
+        <w:ind w:left="1440" w:hanging="360"/>
+      </w:pPr>
+      <w:rPr>
+        <w:rFonts w:hint="default" w:ascii="Courier New" w:hAnsi="Courier New"/>
+      </w:rPr>
+    </w:lvl>
+    <w:lvl xmlns:w="http://schemas.openxmlformats.org/wordprocessingml/2006/main" w:ilvl="2">
+      <w:start w:val="1"/>
+      <w:numFmt w:val="bullet"/>
+      <w:lvlText w:val=""/>
+      <w:lvlJc w:val="left"/>
+      <w:pPr>
+        <w:ind w:left="2160" w:hanging="360"/>
+      </w:pPr>
+      <w:rPr>
+        <w:rFonts w:hint="default" w:ascii="Wingdings" w:hAnsi="Wingdings"/>
+      </w:rPr>
+    </w:lvl>
+    <w:lvl xmlns:w="http://schemas.openxmlformats.org/wordprocessingml/2006/main" w:ilvl="3">
+      <w:start w:val="1"/>
+      <w:numFmt w:val="bullet"/>
+      <w:lvlText w:val=""/>
+      <w:lvlJc w:val="left"/>
+      <w:pPr>
+        <w:ind w:left="2880" w:hanging="360"/>
+      </w:pPr>
+      <w:rPr>
+        <w:rFonts w:hint="default" w:ascii="Symbol" w:hAnsi="Symbol"/>
+      </w:rPr>
+    </w:lvl>
+    <w:lvl xmlns:w="http://schemas.openxmlformats.org/wordprocessingml/2006/main" w:ilvl="4">
+      <w:start w:val="1"/>
+      <w:numFmt w:val="bullet"/>
+      <w:lvlText w:val="o"/>
+      <w:lvlJc w:val="left"/>
+      <w:pPr>
+        <w:ind w:left="3600" w:hanging="360"/>
+      </w:pPr>
+      <w:rPr>
+        <w:rFonts w:hint="default" w:ascii="Courier New" w:hAnsi="Courier New"/>
+      </w:rPr>
+    </w:lvl>
+    <w:lvl xmlns:w="http://schemas.openxmlformats.org/wordprocessingml/2006/main" w:ilvl="5">
+      <w:start w:val="1"/>
+      <w:numFmt w:val="bullet"/>
+      <w:lvlText w:val=""/>
+      <w:lvlJc w:val="left"/>
+      <w:pPr>
+        <w:ind w:left="4320" w:hanging="360"/>
+      </w:pPr>
+      <w:rPr>
+        <w:rFonts w:hint="default" w:ascii="Wingdings" w:hAnsi="Wingdings"/>
+      </w:rPr>
+    </w:lvl>
+    <w:lvl xmlns:w="http://schemas.openxmlformats.org/wordprocessingml/2006/main" w:ilvl="6">
+      <w:start w:val="1"/>
+      <w:numFmt w:val="bullet"/>
+      <w:lvlText w:val=""/>
+      <w:lvlJc w:val="left"/>
+      <w:pPr>
+        <w:ind w:left="5040" w:hanging="360"/>
+      </w:pPr>
+      <w:rPr>
+        <w:rFonts w:hint="default" w:ascii="Symbol" w:hAnsi="Symbol"/>
+      </w:rPr>
+    </w:lvl>
+    <w:lvl xmlns:w="http://schemas.openxmlformats.org/wordprocessingml/2006/main" w:ilvl="7">
+      <w:start w:val="1"/>
+      <w:numFmt w:val="bullet"/>
+      <w:lvlText w:val="o"/>
+      <w:lvlJc w:val="left"/>
+      <w:pPr>
+        <w:ind w:left="5760" w:hanging="360"/>
+      </w:pPr>
+      <w:rPr>
+        <w:rFonts w:hint="default" w:ascii="Courier New" w:hAnsi="Courier New"/>
+      </w:rPr>
+    </w:lvl>
+    <w:lvl xmlns:w="http://schemas.openxmlformats.org/wordprocessingml/2006/main" w:ilvl="8">
+      <w:start w:val="1"/>
+      <w:numFmt w:val="bullet"/>
+      <w:lvlText w:val=""/>
+      <w:lvlJc w:val="left"/>
+      <w:pPr>
+        <w:ind w:left="6480" w:hanging="360"/>
+      </w:pPr>
+      <w:rPr>
+        <w:rFonts w:hint="default" w:ascii="Wingdings" w:hAnsi="Wingdings"/>
+      </w:rPr>
+    </w:lvl>
+  </w:abstractNum>
+  <w:abstractNum xmlns:w="http://schemas.openxmlformats.org/wordprocessingml/2006/main" w:abstractNumId="8">
+    <w:nsid w:val="63d4b76e"/>
+    <w:multiLevelType xmlns:w="http://schemas.openxmlformats.org/wordprocessingml/2006/main" w:val="hybridMultilevel"/>
+    <w:lvl xmlns:w="http://schemas.openxmlformats.org/wordprocessingml/2006/main" w:ilvl="0">
+      <w:start w:val="1"/>
+      <w:numFmt w:val="bullet"/>
+      <w:lvlText w:val=""/>
+      <w:lvlJc w:val="left"/>
+      <w:pPr>
+        <w:ind w:left="720" w:hanging="360"/>
+      </w:pPr>
+      <w:rPr>
+        <w:rFonts w:hint="default" w:ascii="Symbol" w:hAnsi="Symbol"/>
+      </w:rPr>
+    </w:lvl>
+    <w:lvl xmlns:w="http://schemas.openxmlformats.org/wordprocessingml/2006/main" w:ilvl="1">
+      <w:start w:val="1"/>
+      <w:numFmt w:val="bullet"/>
+      <w:lvlText w:val="o"/>
+      <w:lvlJc w:val="left"/>
+      <w:pPr>
+        <w:ind w:left="1440" w:hanging="360"/>
+      </w:pPr>
+      <w:rPr>
+        <w:rFonts w:hint="default" w:ascii="Courier New" w:hAnsi="Courier New"/>
+      </w:rPr>
+    </w:lvl>
+    <w:lvl xmlns:w="http://schemas.openxmlformats.org/wordprocessingml/2006/main" w:ilvl="2">
+      <w:start w:val="1"/>
+      <w:numFmt w:val="bullet"/>
+      <w:lvlText w:val=""/>
+      <w:lvlJc w:val="left"/>
+      <w:pPr>
+        <w:ind w:left="2160" w:hanging="360"/>
+      </w:pPr>
+      <w:rPr>
+        <w:rFonts w:hint="default" w:ascii="Wingdings" w:hAnsi="Wingdings"/>
+      </w:rPr>
+    </w:lvl>
+    <w:lvl xmlns:w="http://schemas.openxmlformats.org/wordprocessingml/2006/main" w:ilvl="3">
+      <w:start w:val="1"/>
+      <w:numFmt w:val="bullet"/>
+      <w:lvlText w:val=""/>
+      <w:lvlJc w:val="left"/>
+      <w:pPr>
+        <w:ind w:left="2880" w:hanging="360"/>
+      </w:pPr>
+      <w:rPr>
+        <w:rFonts w:hint="default" w:ascii="Symbol" w:hAnsi="Symbol"/>
+      </w:rPr>
+    </w:lvl>
+    <w:lvl xmlns:w="http://schemas.openxmlformats.org/wordprocessingml/2006/main" w:ilvl="4">
+      <w:start w:val="1"/>
+      <w:numFmt w:val="bullet"/>
+      <w:lvlText w:val="o"/>
+      <w:lvlJc w:val="left"/>
+      <w:pPr>
+        <w:ind w:left="3600" w:hanging="360"/>
+      </w:pPr>
+      <w:rPr>
+        <w:rFonts w:hint="default" w:ascii="Courier New" w:hAnsi="Courier New"/>
+      </w:rPr>
+    </w:lvl>
+    <w:lvl xmlns:w="http://schemas.openxmlformats.org/wordprocessingml/2006/main" w:ilvl="5">
+      <w:start w:val="1"/>
+      <w:numFmt w:val="bullet"/>
+      <w:lvlText w:val=""/>
+      <w:lvlJc w:val="left"/>
+      <w:pPr>
+        <w:ind w:left="4320" w:hanging="360"/>
+      </w:pPr>
+      <w:rPr>
+        <w:rFonts w:hint="default" w:ascii="Wingdings" w:hAnsi="Wingdings"/>
+      </w:rPr>
+    </w:lvl>
+    <w:lvl xmlns:w="http://schemas.openxmlformats.org/wordprocessingml/2006/main" w:ilvl="6">
+      <w:start w:val="1"/>
+      <w:numFmt w:val="bullet"/>
+      <w:lvlText w:val=""/>
+      <w:lvlJc w:val="left"/>
+      <w:pPr>
+        <w:ind w:left="5040" w:hanging="360"/>
+      </w:pPr>
+      <w:rPr>
+        <w:rFonts w:hint="default" w:ascii="Symbol" w:hAnsi="Symbol"/>
+      </w:rPr>
+    </w:lvl>
+    <w:lvl xmlns:w="http://schemas.openxmlformats.org/wordprocessingml/2006/main" w:ilvl="7">
+      <w:start w:val="1"/>
+      <w:numFmt w:val="bullet"/>
+      <w:lvlText w:val="o"/>
+      <w:lvlJc w:val="left"/>
+      <w:pPr>
+        <w:ind w:left="5760" w:hanging="360"/>
+      </w:pPr>
+      <w:rPr>
+        <w:rFonts w:hint="default" w:ascii="Courier New" w:hAnsi="Courier New"/>
+      </w:rPr>
+    </w:lvl>
+    <w:lvl xmlns:w="http://schemas.openxmlformats.org/wordprocessingml/2006/main" w:ilvl="8">
+      <w:start w:val="1"/>
+      <w:numFmt w:val="bullet"/>
+      <w:lvlText w:val=""/>
+      <w:lvlJc w:val="left"/>
+      <w:pPr>
+        <w:ind w:left="6480" w:hanging="360"/>
+      </w:pPr>
+      <w:rPr>
+        <w:rFonts w:hint="default" w:ascii="Wingdings" w:hAnsi="Wingdings"/>
+      </w:rPr>
+    </w:lvl>
+  </w:abstractNum>
+  <w:abstractNum xmlns:w="http://schemas.openxmlformats.org/wordprocessingml/2006/main" w:abstractNumId="7">
+    <w:nsid w:val="7a7d418b"/>
+    <w:multiLevelType xmlns:w="http://schemas.openxmlformats.org/wordprocessingml/2006/main" w:val="hybridMultilevel"/>
+    <w:lvl xmlns:w="http://schemas.openxmlformats.org/wordprocessingml/2006/main" w:ilvl="0">
+      <w:start w:val="1"/>
+      <w:numFmt w:val="bullet"/>
+      <w:lvlText w:val=""/>
+      <w:lvlJc w:val="left"/>
+      <w:pPr>
+        <w:ind w:left="720" w:hanging="360"/>
+      </w:pPr>
+      <w:rPr>
+        <w:rFonts w:hint="default" w:ascii="Wingdings" w:hAnsi="Wingdings"/>
+      </w:rPr>
+    </w:lvl>
+    <w:lvl xmlns:w="http://schemas.openxmlformats.org/wordprocessingml/2006/main" w:ilvl="1">
+      <w:start w:val="1"/>
+      <w:numFmt w:val="bullet"/>
+      <w:lvlText w:val="o"/>
+      <w:lvlJc w:val="left"/>
+      <w:pPr>
+        <w:ind w:left="1440" w:hanging="360"/>
+      </w:pPr>
+      <w:rPr>
+        <w:rFonts w:hint="default" w:ascii="Courier New" w:hAnsi="Courier New"/>
+      </w:rPr>
+    </w:lvl>
+    <w:lvl xmlns:w="http://schemas.openxmlformats.org/wordprocessingml/2006/main" w:ilvl="2">
+      <w:start w:val="1"/>
+      <w:numFmt w:val="bullet"/>
+      <w:lvlText w:val=""/>
+      <w:lvlJc w:val="left"/>
+      <w:pPr>
+        <w:ind w:left="2160" w:hanging="360"/>
+      </w:pPr>
+      <w:rPr>
+        <w:rFonts w:hint="default" w:ascii="Wingdings" w:hAnsi="Wingdings"/>
+      </w:rPr>
+    </w:lvl>
+    <w:lvl xmlns:w="http://schemas.openxmlformats.org/wordprocessingml/2006/main" w:ilvl="3">
+      <w:start w:val="1"/>
+      <w:numFmt w:val="bullet"/>
+      <w:lvlText w:val=""/>
+      <w:lvlJc w:val="left"/>
+      <w:pPr>
+        <w:ind w:left="2880" w:hanging="360"/>
+      </w:pPr>
+      <w:rPr>
+        <w:rFonts w:hint="default" w:ascii="Symbol" w:hAnsi="Symbol"/>
+      </w:rPr>
+    </w:lvl>
+    <w:lvl xmlns:w="http://schemas.openxmlformats.org/wordprocessingml/2006/main" w:ilvl="4">
+      <w:start w:val="1"/>
+      <w:numFmt w:val="bullet"/>
+      <w:lvlText w:val="o"/>
+      <w:lvlJc w:val="left"/>
+      <w:pPr>
+        <w:ind w:left="3600" w:hanging="360"/>
+      </w:pPr>
+      <w:rPr>
+        <w:rFonts w:hint="default" w:ascii="Courier New" w:hAnsi="Courier New"/>
+      </w:rPr>
+    </w:lvl>
+    <w:lvl xmlns:w="http://schemas.openxmlformats.org/wordprocessingml/2006/main" w:ilvl="5">
+      <w:start w:val="1"/>
+      <w:numFmt w:val="bullet"/>
+      <w:lvlText w:val=""/>
+      <w:lvlJc w:val="left"/>
+      <w:pPr>
+        <w:ind w:left="4320" w:hanging="360"/>
+      </w:pPr>
+      <w:rPr>
+        <w:rFonts w:hint="default" w:ascii="Wingdings" w:hAnsi="Wingdings"/>
+      </w:rPr>
+    </w:lvl>
+    <w:lvl xmlns:w="http://schemas.openxmlformats.org/wordprocessingml/2006/main" w:ilvl="6">
+      <w:start w:val="1"/>
+      <w:numFmt w:val="bullet"/>
+      <w:lvlText w:val=""/>
+      <w:lvlJc w:val="left"/>
+      <w:pPr>
+        <w:ind w:left="5040" w:hanging="360"/>
+      </w:pPr>
+      <w:rPr>
+        <w:rFonts w:hint="default" w:ascii="Symbol" w:hAnsi="Symbol"/>
+      </w:rPr>
+    </w:lvl>
+    <w:lvl xmlns:w="http://schemas.openxmlformats.org/wordprocessingml/2006/main" w:ilvl="7">
+      <w:start w:val="1"/>
+      <w:numFmt w:val="bullet"/>
+      <w:lvlText w:val="o"/>
+      <w:lvlJc w:val="left"/>
+      <w:pPr>
+        <w:ind w:left="5760" w:hanging="360"/>
+      </w:pPr>
+      <w:rPr>
+        <w:rFonts w:hint="default" w:ascii="Courier New" w:hAnsi="Courier New"/>
+      </w:rPr>
+    </w:lvl>
+    <w:lvl xmlns:w="http://schemas.openxmlformats.org/wordprocessingml/2006/main" w:ilvl="8">
+      <w:start w:val="1"/>
+      <w:numFmt w:val="bullet"/>
+      <w:lvlText w:val=""/>
+      <w:lvlJc w:val="left"/>
+      <w:pPr>
+        <w:ind w:left="6480" w:hanging="360"/>
+      </w:pPr>
+      <w:rPr>
+        <w:rFonts w:hint="default" w:ascii="Wingdings" w:hAnsi="Wingdings"/>
+      </w:rPr>
+    </w:lvl>
+  </w:abstractNum>
+  <w:abstractNum xmlns:w="http://schemas.openxmlformats.org/wordprocessingml/2006/main" w:abstractNumId="6">
+    <w:nsid w:val="2de01bdd"/>
+    <w:multiLevelType xmlns:w="http://schemas.openxmlformats.org/wordprocessingml/2006/main" w:val="hybridMultilevel"/>
+    <w:lvl xmlns:w="http://schemas.openxmlformats.org/wordprocessingml/2006/main" w:ilvl="0">
+      <w:start w:val="1"/>
+      <w:numFmt w:val="bullet"/>
+      <w:lvlText w:val=""/>
+      <w:lvlJc w:val="left"/>
+      <w:pPr>
+        <w:ind w:left="720" w:hanging="360"/>
+      </w:pPr>
+      <w:rPr>
+        <w:rFonts w:hint="default" w:ascii="Wingdings" w:hAnsi="Wingdings"/>
+      </w:rPr>
+    </w:lvl>
+    <w:lvl xmlns:w="http://schemas.openxmlformats.org/wordprocessingml/2006/main" w:ilvl="1">
+      <w:start w:val="1"/>
+      <w:numFmt w:val="bullet"/>
+      <w:lvlText w:val="o"/>
+      <w:lvlJc w:val="left"/>
+      <w:pPr>
+        <w:ind w:left="1440" w:hanging="360"/>
+      </w:pPr>
+      <w:rPr>
+        <w:rFonts w:hint="default" w:ascii="Courier New" w:hAnsi="Courier New"/>
+      </w:rPr>
+    </w:lvl>
+    <w:lvl xmlns:w="http://schemas.openxmlformats.org/wordprocessingml/2006/main" w:ilvl="2">
+      <w:start w:val="1"/>
+      <w:numFmt w:val="bullet"/>
+      <w:lvlText w:val=""/>
+      <w:lvlJc w:val="left"/>
+      <w:pPr>
+        <w:ind w:left="2160" w:hanging="360"/>
+      </w:pPr>
+      <w:rPr>
+        <w:rFonts w:hint="default" w:ascii="Wingdings" w:hAnsi="Wingdings"/>
+      </w:rPr>
+    </w:lvl>
+    <w:lvl xmlns:w="http://schemas.openxmlformats.org/wordprocessingml/2006/main" w:ilvl="3">
+      <w:start w:val="1"/>
+      <w:numFmt w:val="bullet"/>
+      <w:lvlText w:val=""/>
+      <w:lvlJc w:val="left"/>
+      <w:pPr>
+        <w:ind w:left="2880" w:hanging="360"/>
+      </w:pPr>
+      <w:rPr>
+        <w:rFonts w:hint="default" w:ascii="Symbol" w:hAnsi="Symbol"/>
+      </w:rPr>
+    </w:lvl>
+    <w:lvl xmlns:w="http://schemas.openxmlformats.org/wordprocessingml/2006/main" w:ilvl="4">
+      <w:start w:val="1"/>
+      <w:numFmt w:val="bullet"/>
+      <w:lvlText w:val="o"/>
+      <w:lvlJc w:val="left"/>
+      <w:pPr>
+        <w:ind w:left="3600" w:hanging="360"/>
+      </w:pPr>
+      <w:rPr>
+        <w:rFonts w:hint="default" w:ascii="Courier New" w:hAnsi="Courier New"/>
+      </w:rPr>
+    </w:lvl>
+    <w:lvl xmlns:w="http://schemas.openxmlformats.org/wordprocessingml/2006/main" w:ilvl="5">
+      <w:start w:val="1"/>
+      <w:numFmt w:val="bullet"/>
+      <w:lvlText w:val=""/>
+      <w:lvlJc w:val="left"/>
+      <w:pPr>
+        <w:ind w:left="4320" w:hanging="360"/>
+      </w:pPr>
+      <w:rPr>
+        <w:rFonts w:hint="default" w:ascii="Wingdings" w:hAnsi="Wingdings"/>
+      </w:rPr>
+    </w:lvl>
+    <w:lvl xmlns:w="http://schemas.openxmlformats.org/wordprocessingml/2006/main" w:ilvl="6">
+      <w:start w:val="1"/>
+      <w:numFmt w:val="bullet"/>
+      <w:lvlText w:val=""/>
+      <w:lvlJc w:val="left"/>
+      <w:pPr>
+        <w:ind w:left="5040" w:hanging="360"/>
+      </w:pPr>
+      <w:rPr>
+        <w:rFonts w:hint="default" w:ascii="Symbol" w:hAnsi="Symbol"/>
+      </w:rPr>
+    </w:lvl>
+    <w:lvl xmlns:w="http://schemas.openxmlformats.org/wordprocessingml/2006/main" w:ilvl="7">
+      <w:start w:val="1"/>
+      <w:numFmt w:val="bullet"/>
+      <w:lvlText w:val="o"/>
+      <w:lvlJc w:val="left"/>
+      <w:pPr>
+        <w:ind w:left="5760" w:hanging="360"/>
+      </w:pPr>
+      <w:rPr>
+        <w:rFonts w:hint="default" w:ascii="Courier New" w:hAnsi="Courier New"/>
+      </w:rPr>
+    </w:lvl>
+    <w:lvl xmlns:w="http://schemas.openxmlformats.org/wordprocessingml/2006/main" w:ilvl="8">
+      <w:start w:val="1"/>
+      <w:numFmt w:val="bullet"/>
+      <w:lvlText w:val=""/>
+      <w:lvlJc w:val="left"/>
+      <w:pPr>
+        <w:ind w:left="6480" w:hanging="360"/>
+      </w:pPr>
+      <w:rPr>
+        <w:rFonts w:hint="default" w:ascii="Wingdings" w:hAnsi="Wingdings"/>
+      </w:rPr>
+    </w:lvl>
+  </w:abstractNum>
+  <w:abstractNum xmlns:w="http://schemas.openxmlformats.org/wordprocessingml/2006/main" w:abstractNumId="5">
+    <w:nsid w:val="1b680b7c"/>
+    <w:multiLevelType xmlns:w="http://schemas.openxmlformats.org/wordprocessingml/2006/main" w:val="hybridMultilevel"/>
+    <w:lvl xmlns:w="http://schemas.openxmlformats.org/wordprocessingml/2006/main" w:ilvl="0">
+      <w:start w:val="1"/>
+      <w:numFmt w:val="bullet"/>
+      <w:lvlText w:val=""/>
+      <w:lvlJc w:val="left"/>
+      <w:pPr>
+        <w:ind w:left="720" w:hanging="360"/>
+      </w:pPr>
+      <w:rPr>
+        <w:rFonts w:hint="default" w:ascii="Wingdings" w:hAnsi="Wingdings"/>
+      </w:rPr>
+    </w:lvl>
+    <w:lvl xmlns:w="http://schemas.openxmlformats.org/wordprocessingml/2006/main" w:ilvl="1">
+      <w:start w:val="1"/>
+      <w:numFmt w:val="bullet"/>
+      <w:lvlText w:val="o"/>
+      <w:lvlJc w:val="left"/>
+      <w:pPr>
+        <w:ind w:left="1440" w:hanging="360"/>
+      </w:pPr>
+      <w:rPr>
+        <w:rFonts w:hint="default" w:ascii="Courier New" w:hAnsi="Courier New"/>
+      </w:rPr>
+    </w:lvl>
+    <w:lvl xmlns:w="http://schemas.openxmlformats.org/wordprocessingml/2006/main" w:ilvl="2">
+      <w:start w:val="1"/>
+      <w:numFmt w:val="bullet"/>
+      <w:lvlText w:val=""/>
+      <w:lvlJc w:val="left"/>
+      <w:pPr>
+        <w:ind w:left="2160" w:hanging="360"/>
+      </w:pPr>
+      <w:rPr>
+        <w:rFonts w:hint="default" w:ascii="Wingdings" w:hAnsi="Wingdings"/>
+      </w:rPr>
+    </w:lvl>
+    <w:lvl xmlns:w="http://schemas.openxmlformats.org/wordprocessingml/2006/main" w:ilvl="3">
+      <w:start w:val="1"/>
+      <w:numFmt w:val="bullet"/>
+      <w:lvlText w:val=""/>
+      <w:lvlJc w:val="left"/>
+      <w:pPr>
+        <w:ind w:left="2880" w:hanging="360"/>
+      </w:pPr>
+      <w:rPr>
+        <w:rFonts w:hint="default" w:ascii="Symbol" w:hAnsi="Symbol"/>
+      </w:rPr>
+    </w:lvl>
+    <w:lvl xmlns:w="http://schemas.openxmlformats.org/wordprocessingml/2006/main" w:ilvl="4">
+      <w:start w:val="1"/>
+      <w:numFmt w:val="bullet"/>
+      <w:lvlText w:val="o"/>
+      <w:lvlJc w:val="left"/>
+      <w:pPr>
+        <w:ind w:left="3600" w:hanging="360"/>
+      </w:pPr>
+      <w:rPr>
+        <w:rFonts w:hint="default" w:ascii="Courier New" w:hAnsi="Courier New"/>
+      </w:rPr>
+    </w:lvl>
+    <w:lvl xmlns:w="http://schemas.openxmlformats.org/wordprocessingml/2006/main" w:ilvl="5">
+      <w:start w:val="1"/>
+      <w:numFmt w:val="bullet"/>
+      <w:lvlText w:val=""/>
+      <w:lvlJc w:val="left"/>
+      <w:pPr>
+        <w:ind w:left="4320" w:hanging="360"/>
+      </w:pPr>
+      <w:rPr>
+        <w:rFonts w:hint="default" w:ascii="Wingdings" w:hAnsi="Wingdings"/>
+      </w:rPr>
+    </w:lvl>
+    <w:lvl xmlns:w="http://schemas.openxmlformats.org/wordprocessingml/2006/main" w:ilvl="6">
+      <w:start w:val="1"/>
+      <w:numFmt w:val="bullet"/>
+      <w:lvlText w:val=""/>
+      <w:lvlJc w:val="left"/>
+      <w:pPr>
+        <w:ind w:left="5040" w:hanging="360"/>
+      </w:pPr>
+      <w:rPr>
+        <w:rFonts w:hint="default" w:ascii="Symbol" w:hAnsi="Symbol"/>
+      </w:rPr>
+    </w:lvl>
+    <w:lvl xmlns:w="http://schemas.openxmlformats.org/wordprocessingml/2006/main" w:ilvl="7">
+      <w:start w:val="1"/>
+      <w:numFmt w:val="bullet"/>
+      <w:lvlText w:val="o"/>
+      <w:lvlJc w:val="left"/>
+      <w:pPr>
+        <w:ind w:left="5760" w:hanging="360"/>
+      </w:pPr>
+      <w:rPr>
+        <w:rFonts w:hint="default" w:ascii="Courier New" w:hAnsi="Courier New"/>
+      </w:rPr>
+    </w:lvl>
+    <w:lvl xmlns:w="http://schemas.openxmlformats.org/wordprocessingml/2006/main" w:ilvl="8">
+      <w:start w:val="1"/>
+      <w:numFmt w:val="bullet"/>
+      <w:lvlText w:val=""/>
+      <w:lvlJc w:val="left"/>
+      <w:pPr>
+        <w:ind w:left="6480" w:hanging="360"/>
+      </w:pPr>
+      <w:rPr>
+        <w:rFonts w:hint="default" w:ascii="Wingdings" w:hAnsi="Wingdings"/>
+      </w:rPr>
+    </w:lvl>
+  </w:abstractNum>
+  <w:abstractNum xmlns:w="http://schemas.openxmlformats.org/wordprocessingml/2006/main" w:abstractNumId="4">
+    <w:nsid w:val="514d7038"/>
+    <w:multiLevelType xmlns:w="http://schemas.openxmlformats.org/wordprocessingml/2006/main" w:val="hybridMultilevel"/>
+    <w:lvl xmlns:w="http://schemas.openxmlformats.org/wordprocessingml/2006/main" w:ilvl="0">
+      <w:start w:val="1"/>
+      <w:numFmt w:val="bullet"/>
+      <w:lvlText w:val=""/>
+      <w:lvlJc w:val="left"/>
+      <w:pPr>
+        <w:ind w:left="720" w:hanging="360"/>
+      </w:pPr>
+      <w:rPr>
+        <w:rFonts w:hint="default" w:ascii="Symbol" w:hAnsi="Symbol"/>
+      </w:rPr>
+    </w:lvl>
+    <w:lvl xmlns:w="http://schemas.openxmlformats.org/wordprocessingml/2006/main" w:ilvl="1">
+      <w:start w:val="1"/>
+      <w:numFmt w:val="bullet"/>
+      <w:lvlText w:val="o"/>
+      <w:lvlJc w:val="left"/>
+      <w:pPr>
+        <w:ind w:left="1440" w:hanging="360"/>
+      </w:pPr>
+      <w:rPr>
+        <w:rFonts w:hint="default" w:ascii="Courier New" w:hAnsi="Courier New"/>
+      </w:rPr>
+    </w:lvl>
+    <w:lvl xmlns:w="http://schemas.openxmlformats.org/wordprocessingml/2006/main" w:ilvl="2">
+      <w:start w:val="1"/>
+      <w:numFmt w:val="bullet"/>
+      <w:lvlText w:val=""/>
+      <w:lvlJc w:val="left"/>
+      <w:pPr>
+        <w:ind w:left="2160" w:hanging="360"/>
+      </w:pPr>
+      <w:rPr>
+        <w:rFonts w:hint="default" w:ascii="Wingdings" w:hAnsi="Wingdings"/>
+      </w:rPr>
+    </w:lvl>
+    <w:lvl xmlns:w="http://schemas.openxmlformats.org/wordprocessingml/2006/main" w:ilvl="3">
+      <w:start w:val="1"/>
+      <w:numFmt w:val="bullet"/>
+      <w:lvlText w:val=""/>
+      <w:lvlJc w:val="left"/>
+      <w:pPr>
+        <w:ind w:left="2880" w:hanging="360"/>
+      </w:pPr>
+      <w:rPr>
+        <w:rFonts w:hint="default" w:ascii="Symbol" w:hAnsi="Symbol"/>
+      </w:rPr>
+    </w:lvl>
+    <w:lvl xmlns:w="http://schemas.openxmlformats.org/wordprocessingml/2006/main" w:ilvl="4">
+      <w:start w:val="1"/>
+      <w:numFmt w:val="bullet"/>
+      <w:lvlText w:val="o"/>
+      <w:lvlJc w:val="left"/>
+      <w:pPr>
+        <w:ind w:left="3600" w:hanging="360"/>
+      </w:pPr>
+      <w:rPr>
+        <w:rFonts w:hint="default" w:ascii="Courier New" w:hAnsi="Courier New"/>
+      </w:rPr>
+    </w:lvl>
+    <w:lvl xmlns:w="http://schemas.openxmlformats.org/wordprocessingml/2006/main" w:ilvl="5">
+      <w:start w:val="1"/>
+      <w:numFmt w:val="bullet"/>
+      <w:lvlText w:val=""/>
+      <w:lvlJc w:val="left"/>
+      <w:pPr>
+        <w:ind w:left="4320" w:hanging="360"/>
+      </w:pPr>
+      <w:rPr>
+        <w:rFonts w:hint="default" w:ascii="Wingdings" w:hAnsi="Wingdings"/>
+      </w:rPr>
+    </w:lvl>
+    <w:lvl xmlns:w="http://schemas.openxmlformats.org/wordprocessingml/2006/main" w:ilvl="6">
+      <w:start w:val="1"/>
+      <w:numFmt w:val="bullet"/>
+      <w:lvlText w:val=""/>
+      <w:lvlJc w:val="left"/>
+      <w:pPr>
+        <w:ind w:left="5040" w:hanging="360"/>
+      </w:pPr>
+      <w:rPr>
+        <w:rFonts w:hint="default" w:ascii="Symbol" w:hAnsi="Symbol"/>
+      </w:rPr>
+    </w:lvl>
+    <w:lvl xmlns:w="http://schemas.openxmlformats.org/wordprocessingml/2006/main" w:ilvl="7">
+      <w:start w:val="1"/>
+      <w:numFmt w:val="bullet"/>
+      <w:lvlText w:val="o"/>
+      <w:lvlJc w:val="left"/>
+      <w:pPr>
+        <w:ind w:left="5760" w:hanging="360"/>
+      </w:pPr>
+      <w:rPr>
+        <w:rFonts w:hint="default" w:ascii="Courier New" w:hAnsi="Courier New"/>
+      </w:rPr>
+    </w:lvl>
+    <w:lvl xmlns:w="http://schemas.openxmlformats.org/wordprocessingml/2006/main" w:ilvl="8">
+      <w:start w:val="1"/>
+      <w:numFmt w:val="bullet"/>
+      <w:lvlText w:val=""/>
+      <w:lvlJc w:val="left"/>
+      <w:pPr>
+        <w:ind w:left="6480" w:hanging="360"/>
+      </w:pPr>
+      <w:rPr>
+        <w:rFonts w:hint="default" w:ascii="Wingdings" w:hAnsi="Wingdings"/>
+      </w:rPr>
+    </w:lvl>
+  </w:abstractNum>
+  <w:abstractNum xmlns:w="http://schemas.openxmlformats.org/wordprocessingml/2006/main" w:abstractNumId="3">
+    <w:nsid w:val="4cf7186a"/>
+    <w:multiLevelType xmlns:w="http://schemas.openxmlformats.org/wordprocessingml/2006/main" w:val="hybridMultilevel"/>
+    <w:lvl xmlns:w="http://schemas.openxmlformats.org/wordprocessingml/2006/main" w:ilvl="0">
+      <w:start w:val="1"/>
+      <w:numFmt w:val="bullet"/>
+      <w:lvlText w:val=""/>
+      <w:lvlJc w:val="left"/>
+      <w:pPr>
+        <w:ind w:left="720" w:hanging="360"/>
+      </w:pPr>
+      <w:rPr>
+        <w:rFonts w:hint="default" w:ascii="Wingdings" w:hAnsi="Wingdings"/>
+      </w:rPr>
+    </w:lvl>
+    <w:lvl xmlns:w="http://schemas.openxmlformats.org/wordprocessingml/2006/main" w:ilvl="1">
+      <w:start w:val="1"/>
+      <w:numFmt w:val="bullet"/>
+      <w:lvlText w:val="o"/>
+      <w:lvlJc w:val="left"/>
+      <w:pPr>
+        <w:ind w:left="1440" w:hanging="360"/>
+      </w:pPr>
+      <w:rPr>
+        <w:rFonts w:hint="default" w:ascii="Courier New" w:hAnsi="Courier New"/>
+      </w:rPr>
+    </w:lvl>
+    <w:lvl xmlns:w="http://schemas.openxmlformats.org/wordprocessingml/2006/main" w:ilvl="2">
+      <w:start w:val="1"/>
+      <w:numFmt w:val="bullet"/>
+      <w:lvlText w:val=""/>
+      <w:lvlJc w:val="left"/>
+      <w:pPr>
+        <w:ind w:left="2160" w:hanging="360"/>
+      </w:pPr>
+      <w:rPr>
+        <w:rFonts w:hint="default" w:ascii="Wingdings" w:hAnsi="Wingdings"/>
+      </w:rPr>
+    </w:lvl>
+    <w:lvl xmlns:w="http://schemas.openxmlformats.org/wordprocessingml/2006/main" w:ilvl="3">
+      <w:start w:val="1"/>
+      <w:numFmt w:val="bullet"/>
+      <w:lvlText w:val=""/>
+      <w:lvlJc w:val="left"/>
+      <w:pPr>
+        <w:ind w:left="2880" w:hanging="360"/>
+      </w:pPr>
+      <w:rPr>
+        <w:rFonts w:hint="default" w:ascii="Symbol" w:hAnsi="Symbol"/>
+      </w:rPr>
+    </w:lvl>
+    <w:lvl xmlns:w="http://schemas.openxmlformats.org/wordprocessingml/2006/main" w:ilvl="4">
+      <w:start w:val="1"/>
+      <w:numFmt w:val="bullet"/>
+      <w:lvlText w:val="o"/>
+      <w:lvlJc w:val="left"/>
+      <w:pPr>
+        <w:ind w:left="3600" w:hanging="360"/>
+      </w:pPr>
+      <w:rPr>
+        <w:rFonts w:hint="default" w:ascii="Courier New" w:hAnsi="Courier New"/>
+      </w:rPr>
+    </w:lvl>
+    <w:lvl xmlns:w="http://schemas.openxmlformats.org/wordprocessingml/2006/main" w:ilvl="5">
+      <w:start w:val="1"/>
+      <w:numFmt w:val="bullet"/>
+      <w:lvlText w:val=""/>
+      <w:lvlJc w:val="left"/>
+      <w:pPr>
+        <w:ind w:left="4320" w:hanging="360"/>
+      </w:pPr>
+      <w:rPr>
+        <w:rFonts w:hint="default" w:ascii="Wingdings" w:hAnsi="Wingdings"/>
+      </w:rPr>
+    </w:lvl>
+    <w:lvl xmlns:w="http://schemas.openxmlformats.org/wordprocessingml/2006/main" w:ilvl="6">
+      <w:start w:val="1"/>
+      <w:numFmt w:val="bullet"/>
+      <w:lvlText w:val=""/>
+      <w:lvlJc w:val="left"/>
+      <w:pPr>
+        <w:ind w:left="5040" w:hanging="360"/>
+      </w:pPr>
+      <w:rPr>
+        <w:rFonts w:hint="default" w:ascii="Symbol" w:hAnsi="Symbol"/>
+      </w:rPr>
+    </w:lvl>
+    <w:lvl xmlns:w="http://schemas.openxmlformats.org/wordprocessingml/2006/main" w:ilvl="7">
+      <w:start w:val="1"/>
+      <w:numFmt w:val="bullet"/>
+      <w:lvlText w:val="o"/>
+      <w:lvlJc w:val="left"/>
+      <w:pPr>
+        <w:ind w:left="5760" w:hanging="360"/>
+      </w:pPr>
+      <w:rPr>
+        <w:rFonts w:hint="default" w:ascii="Courier New" w:hAnsi="Courier New"/>
+      </w:rPr>
+    </w:lvl>
+    <w:lvl xmlns:w="http://schemas.openxmlformats.org/wordprocessingml/2006/main" w:ilvl="8">
+      <w:start w:val="1"/>
+      <w:numFmt w:val="bullet"/>
+      <w:lvlText w:val=""/>
+      <w:lvlJc w:val="left"/>
+      <w:pPr>
+        <w:ind w:left="6480" w:hanging="360"/>
+      </w:pPr>
+      <w:rPr>
+        <w:rFonts w:hint="default" w:ascii="Wingdings" w:hAnsi="Wingdings"/>
+      </w:rPr>
+    </w:lvl>
+  </w:abstractNum>
+  <w:abstractNum xmlns:w="http://schemas.openxmlformats.org/wordprocessingml/2006/main" w:abstractNumId="2">
+    <w:nsid w:val="5e8fe1e4"/>
+    <w:multiLevelType xmlns:w="http://schemas.openxmlformats.org/wordprocessingml/2006/main" w:val="hybridMultilevel"/>
+    <w:lvl xmlns:w="http://schemas.openxmlformats.org/wordprocessingml/2006/main" w:ilvl="0">
+      <w:start w:val="1"/>
+      <w:numFmt w:val="bullet"/>
+      <w:lvlText w:val=""/>
+      <w:lvlJc w:val="left"/>
+      <w:pPr>
+        <w:ind w:left="720" w:hanging="360"/>
+      </w:pPr>
+      <w:rPr>
+        <w:rFonts w:hint="default" w:ascii="Symbol" w:hAnsi="Symbol"/>
+      </w:rPr>
+    </w:lvl>
+    <w:lvl xmlns:w="http://schemas.openxmlformats.org/wordprocessingml/2006/main" w:ilvl="1">
+      <w:start w:val="1"/>
+      <w:numFmt w:val="bullet"/>
+      <w:lvlText w:val="o"/>
+      <w:lvlJc w:val="left"/>
+      <w:pPr>
+        <w:ind w:left="1440" w:hanging="360"/>
+      </w:pPr>
+      <w:rPr>
+        <w:rFonts w:hint="default" w:ascii="Courier New" w:hAnsi="Courier New"/>
+      </w:rPr>
+    </w:lvl>
+    <w:lvl xmlns:w="http://schemas.openxmlformats.org/wordprocessingml/2006/main" w:ilvl="2">
+      <w:start w:val="1"/>
+      <w:numFmt w:val="bullet"/>
+      <w:lvlText w:val=""/>
+      <w:lvlJc w:val="left"/>
+      <w:pPr>
+        <w:ind w:left="2160" w:hanging="360"/>
+      </w:pPr>
+      <w:rPr>
+        <w:rFonts w:hint="default" w:ascii="Wingdings" w:hAnsi="Wingdings"/>
+      </w:rPr>
+    </w:lvl>
+    <w:lvl xmlns:w="http://schemas.openxmlformats.org/wordprocessingml/2006/main" w:ilvl="3">
+      <w:start w:val="1"/>
+      <w:numFmt w:val="bullet"/>
+      <w:lvlText w:val=""/>
+      <w:lvlJc w:val="left"/>
+      <w:pPr>
+        <w:ind w:left="2880" w:hanging="360"/>
+      </w:pPr>
+      <w:rPr>
+        <w:rFonts w:hint="default" w:ascii="Symbol" w:hAnsi="Symbol"/>
+      </w:rPr>
+    </w:lvl>
+    <w:lvl xmlns:w="http://schemas.openxmlformats.org/wordprocessingml/2006/main" w:ilvl="4">
+      <w:start w:val="1"/>
+      <w:numFmt w:val="bullet"/>
+      <w:lvlText w:val="o"/>
+      <w:lvlJc w:val="left"/>
+      <w:pPr>
+        <w:ind w:left="3600" w:hanging="360"/>
+      </w:pPr>
+      <w:rPr>
+        <w:rFonts w:hint="default" w:ascii="Courier New" w:hAnsi="Courier New"/>
+      </w:rPr>
+    </w:lvl>
+    <w:lvl xmlns:w="http://schemas.openxmlformats.org/wordprocessingml/2006/main" w:ilvl="5">
+      <w:start w:val="1"/>
+      <w:numFmt w:val="bullet"/>
+      <w:lvlText w:val=""/>
+      <w:lvlJc w:val="left"/>
+      <w:pPr>
+        <w:ind w:left="4320" w:hanging="360"/>
+      </w:pPr>
+      <w:rPr>
+        <w:rFonts w:hint="default" w:ascii="Wingdings" w:hAnsi="Wingdings"/>
+      </w:rPr>
+    </w:lvl>
+    <w:lvl xmlns:w="http://schemas.openxmlformats.org/wordprocessingml/2006/main" w:ilvl="6">
+      <w:start w:val="1"/>
+      <w:numFmt w:val="bullet"/>
+      <w:lvlText w:val=""/>
+      <w:lvlJc w:val="left"/>
+      <w:pPr>
+        <w:ind w:left="5040" w:hanging="360"/>
+      </w:pPr>
+      <w:rPr>
+        <w:rFonts w:hint="default" w:ascii="Symbol" w:hAnsi="Symbol"/>
+      </w:rPr>
+    </w:lvl>
+    <w:lvl xmlns:w="http://schemas.openxmlformats.org/wordprocessingml/2006/main" w:ilvl="7">
+      <w:start w:val="1"/>
+      <w:numFmt w:val="bullet"/>
+      <w:lvlText w:val="o"/>
+      <w:lvlJc w:val="left"/>
+      <w:pPr>
+        <w:ind w:left="5760" w:hanging="360"/>
+      </w:pPr>
+      <w:rPr>
+        <w:rFonts w:hint="default" w:ascii="Courier New" w:hAnsi="Courier New"/>
+      </w:rPr>
+    </w:lvl>
+    <w:lvl xmlns:w="http://schemas.openxmlformats.org/wordprocessingml/2006/main" w:ilvl="8">
+      <w:start w:val="1"/>
+      <w:numFmt w:val="bullet"/>
+      <w:lvlText w:val=""/>
+      <w:lvlJc w:val="left"/>
+      <w:pPr>
+        <w:ind w:left="6480" w:hanging="360"/>
+      </w:pPr>
+      <w:rPr>
+        <w:rFonts w:hint="default" w:ascii="Wingdings" w:hAnsi="Wingdings"/>
+      </w:rPr>
+    </w:lvl>
+  </w:abstractNum>
+  <w:abstractNum xmlns:w="http://schemas.openxmlformats.org/wordprocessingml/2006/main" w:abstractNumId="1">
+    <w:nsid w:val="5d301b1a"/>
+    <w:multiLevelType xmlns:w="http://schemas.openxmlformats.org/wordprocessingml/2006/main" w:val="hybridMultilevel"/>
+    <w:lvl xmlns:w="http://schemas.openxmlformats.org/wordprocessingml/2006/main" w:ilvl="0">
+      <w:start w:val="1"/>
+      <w:numFmt w:val="bullet"/>
+      <w:lvlText w:val=""/>
+      <w:lvlJc w:val="left"/>
+      <w:pPr>
+        <w:ind w:left="720" w:hanging="360"/>
+      </w:pPr>
+      <w:rPr>
+        <w:rFonts w:hint="default" w:ascii="Wingdings" w:hAnsi="Wingdings"/>
+      </w:rPr>
+    </w:lvl>
+    <w:lvl xmlns:w="http://schemas.openxmlformats.org/wordprocessingml/2006/main" w:ilvl="1">
+      <w:start w:val="1"/>
+      <w:numFmt w:val="bullet"/>
+      <w:lvlText w:val="o"/>
+      <w:lvlJc w:val="left"/>
+      <w:pPr>
+        <w:ind w:left="1440" w:hanging="360"/>
+      </w:pPr>
+      <w:rPr>
+        <w:rFonts w:hint="default" w:ascii="Courier New" w:hAnsi="Courier New"/>
+      </w:rPr>
+    </w:lvl>
+    <w:lvl xmlns:w="http://schemas.openxmlformats.org/wordprocessingml/2006/main" w:ilvl="2">
+      <w:start w:val="1"/>
+      <w:numFmt w:val="bullet"/>
+      <w:lvlText w:val=""/>
+      <w:lvlJc w:val="left"/>
+      <w:pPr>
+        <w:ind w:left="2160" w:hanging="360"/>
+      </w:pPr>
+      <w:rPr>
+        <w:rFonts w:hint="default" w:ascii="Wingdings" w:hAnsi="Wingdings"/>
+      </w:rPr>
+    </w:lvl>
+    <w:lvl xmlns:w="http://schemas.openxmlformats.org/wordprocessingml/2006/main" w:ilvl="3">
+      <w:start w:val="1"/>
+      <w:numFmt w:val="bullet"/>
+      <w:lvlText w:val=""/>
+      <w:lvlJc w:val="left"/>
+      <w:pPr>
+        <w:ind w:left="2880" w:hanging="360"/>
+      </w:pPr>
+      <w:rPr>
+        <w:rFonts w:hint="default" w:ascii="Symbol" w:hAnsi="Symbol"/>
+      </w:rPr>
+    </w:lvl>
+    <w:lvl xmlns:w="http://schemas.openxmlformats.org/wordprocessingml/2006/main" w:ilvl="4">
+      <w:start w:val="1"/>
+      <w:numFmt w:val="bullet"/>
+      <w:lvlText w:val="o"/>
+      <w:lvlJc w:val="left"/>
+      <w:pPr>
+        <w:ind w:left="3600" w:hanging="360"/>
+      </w:pPr>
+      <w:rPr>
+        <w:rFonts w:hint="default" w:ascii="Courier New" w:hAnsi="Courier New"/>
+      </w:rPr>
+    </w:lvl>
+    <w:lvl xmlns:w="http://schemas.openxmlformats.org/wordprocessingml/2006/main" w:ilvl="5">
+      <w:start w:val="1"/>
+      <w:numFmt w:val="bullet"/>
+      <w:lvlText w:val=""/>
+      <w:lvlJc w:val="left"/>
+      <w:pPr>
+        <w:ind w:left="4320" w:hanging="360"/>
+      </w:pPr>
+      <w:rPr>
+        <w:rFonts w:hint="default" w:ascii="Wingdings" w:hAnsi="Wingdings"/>
+      </w:rPr>
+    </w:lvl>
+    <w:lvl xmlns:w="http://schemas.openxmlformats.org/wordprocessingml/2006/main" w:ilvl="6">
+      <w:start w:val="1"/>
+      <w:numFmt w:val="bullet"/>
+      <w:lvlText w:val=""/>
+      <w:lvlJc w:val="left"/>
+      <w:pPr>
+        <w:ind w:left="5040" w:hanging="360"/>
+      </w:pPr>
+      <w:rPr>
+        <w:rFonts w:hint="default" w:ascii="Symbol" w:hAnsi="Symbol"/>
+      </w:rPr>
+    </w:lvl>
+    <w:lvl xmlns:w="http://schemas.openxmlformats.org/wordprocessingml/2006/main" w:ilvl="7">
+      <w:start w:val="1"/>
+      <w:numFmt w:val="bullet"/>
+      <w:lvlText w:val="o"/>
+      <w:lvlJc w:val="left"/>
+      <w:pPr>
+        <w:ind w:left="5760" w:hanging="360"/>
+      </w:pPr>
+      <w:rPr>
+        <w:rFonts w:hint="default" w:ascii="Courier New" w:hAnsi="Courier New"/>
+      </w:rPr>
+    </w:lvl>
+    <w:lvl xmlns:w="http://schemas.openxmlformats.org/wordprocessingml/2006/main" w:ilvl="8">
+      <w:start w:val="1"/>
+      <w:numFmt w:val="bullet"/>
+      <w:lvlText w:val=""/>
+      <w:lvlJc w:val="left"/>
+      <w:pPr>
+        <w:ind w:left="6480" w:hanging="360"/>
+      </w:pPr>
+      <w:rPr>
+        <w:rFonts w:hint="default" w:ascii="Wingdings" w:hAnsi="Wingdings"/>
+      </w:rPr>
+    </w:lvl>
+  </w:abstractNum>
+  <w:num w:numId="11">
+    <w:abstractNumId w:val="11"/>
+  </w:num>
+  <w:num w:numId="10">
+    <w:abstractNumId w:val="10"/>
+  </w:num>
+  <w:num w:numId="9">
+    <w:abstractNumId w:val="9"/>
+  </w:num>
+  <w:num w:numId="8">
+    <w:abstractNumId w:val="8"/>
+  </w:num>
+  <w:num w:numId="7">
+    <w:abstractNumId w:val="7"/>
+  </w:num>
+  <w:num w:numId="6">
+    <w:abstractNumId w:val="6"/>
+  </w:num>
+  <w:num w:numId="5">
+    <w:abstractNumId w:val="5"/>
+  </w:num>
+  <w:num w:numId="4">
+    <w:abstractNumId w:val="4"/>
+  </w:num>
+  <w:num w:numId="3">
+    <w:abstractNumId w:val="3"/>
+  </w:num>
+  <w:num w:numId="2">
+    <w:abstractNumId w:val="2"/>
+  </w:num>
+  <w:num w:numId="1">
+    <w:abstractNumId w:val="1"/>
+  </w:num>
+</w:numbering>
+</file>
+
 <file path=word/styles.xml><?xml version="1.0" encoding="utf-8"?>
-<w:styles xmlns:mc="http://schemas.openxmlformats.org/markup-compatibility/2006" xmlns:r="http://schemas.openxmlformats.org/officeDocument/2006/relationships" xmlns:w="http://schemas.openxmlformats.org/wordprocessingml/2006/main" xmlns:w14="http://schemas.microsoft.com/office/word/2010/wordml" xmlns:w15="http://schemas.microsoft.com/office/word/2012/wordml" xmlns:w16cex="http://schemas.microsoft.com/office/word/2018/wordml/cex" xmlns:w16cid="http://schemas.microsoft.com/office/word/2016/wordml/cid" xmlns:w16="http://schemas.microsoft.com/office/word/2018/wordml" xmlns:w16sdtdh="http://schemas.microsoft.com/office/word/2020/wordml/sdtdatahash" xmlns:w16se="http://schemas.microsoft.com/office/word/2015/wordml/symex" mc:Ignorable="w14 w15 w16se w16cid w16 w16cex w16sdtdh">
+<w:styles xmlns:wp14="http://schemas.microsoft.com/office/word/2010/wordprocessingDrawing" xmlns:mc="http://schemas.openxmlformats.org/markup-compatibility/2006" xmlns:r="http://schemas.openxmlformats.org/officeDocument/2006/relationships" xmlns:w="http://schemas.openxmlformats.org/wordprocessingml/2006/main" xmlns:w14="http://schemas.microsoft.com/office/word/2010/wordml" xmlns:w15="http://schemas.microsoft.com/office/word/2012/wordml" mc:Ignorable="w14 w15 wp14">
   <w:docDefaults>
     <w:rPrDefault>
       <w:rPr>
-        <w:rFonts w:asciiTheme="minorHAnsi" w:eastAsiaTheme="minorEastAsia" w:hAnsiTheme="minorHAnsi" w:cstheme="minorBidi"/>
+        <w:rFonts w:asciiTheme="minorHAnsi" w:hAnsiTheme="minorHAnsi" w:eastAsiaTheme="minorHAnsi" w:cstheme="minorBidi"/>
         <w:sz w:val="22"/>
         <w:szCs w:val="22"/>
-        <w:lang w:val="en-US" w:eastAsia="ja-JP" w:bidi="ar-SA"/>
+        <w:lang w:val="pt-PT" w:eastAsia="en-US" w:bidi="ar-SA"/>
       </w:rPr>
     </w:rPrDefault>
     <w:pPrDefault>
@@ -30,17 +3079,17 @@
       </w:pPr>
     </w:pPrDefault>
   </w:docDefaults>
-  <w:latentStyles w:defLockedState="0" w:defUIPriority="99" w:defSemiHidden="0" w:defUnhideWhenUsed="0" w:defQFormat="0" w:count="376">
+  <w:latentStyles w:defLockedState="0" w:defUIPriority="99" w:defSemiHidden="0" w:defUnhideWhenUsed="0" w:defQFormat="0" w:count="371">
     <w:lsdException w:name="Normal" w:uiPriority="0" w:qFormat="1"/>
     <w:lsdException w:name="heading 1" w:uiPriority="9" w:qFormat="1"/>
-    <w:lsdException w:name="heading 2" w:semiHidden="1" w:uiPriority="9" w:unhideWhenUsed="1" w:qFormat="1"/>
-    <w:lsdException w:name="heading 3" w:semiHidden="1" w:uiPriority="9" w:unhideWhenUsed="1" w:qFormat="1"/>
-    <w:lsdException w:name="heading 4" w:semiHidden="1" w:uiPriority="9" w:unhideWhenUsed="1" w:qFormat="1"/>
-    <w:lsdException w:name="heading 5" w:semiHidden="1" w:uiPriority="9" w:unhideWhenUsed="1" w:qFormat="1"/>
-    <w:lsdException w:name="heading 6" w:semiHidden="1" w:uiPriority="9" w:unhideWhenUsed="1" w:qFormat="1"/>
-    <w:lsdException w:name="heading 7" w:semiHidden="1" w:uiPriority="9" w:unhideWhenUsed="1" w:qFormat="1"/>
-    <w:lsdException w:name="heading 8" w:semiHidden="1" w:uiPriority="9" w:unhideWhenUsed="1" w:qFormat="1"/>
-    <w:lsdException w:name="heading 9" w:semiHidden="1" w:uiPriority="9" w:unhideWhenUsed="1" w:qFormat="1"/>
+    <w:lsdException w:name="heading 2" w:uiPriority="9" w:semiHidden="1" w:unhideWhenUsed="1" w:qFormat="1"/>
+    <w:lsdException w:name="heading 3" w:uiPriority="9" w:semiHidden="1" w:unhideWhenUsed="1" w:qFormat="1"/>
+    <w:lsdException w:name="heading 4" w:uiPriority="9" w:semiHidden="1" w:unhideWhenUsed="1" w:qFormat="1"/>
+    <w:lsdException w:name="heading 5" w:uiPriority="9" w:semiHidden="1" w:unhideWhenUsed="1" w:qFormat="1"/>
+    <w:lsdException w:name="heading 6" w:uiPriority="9" w:semiHidden="1" w:unhideWhenUsed="1" w:qFormat="1"/>
+    <w:lsdException w:name="heading 7" w:uiPriority="9" w:semiHidden="1" w:unhideWhenUsed="1" w:qFormat="1"/>
+    <w:lsdException w:name="heading 8" w:uiPriority="9" w:semiHidden="1" w:unhideWhenUsed="1" w:qFormat="1"/>
+    <w:lsdException w:name="heading 9" w:uiPriority="9" w:semiHidden="1" w:unhideWhenUsed="1" w:qFormat="1"/>
     <w:lsdException w:name="index 1" w:semiHidden="1" w:unhideWhenUsed="1"/>
     <w:lsdException w:name="index 2" w:semiHidden="1" w:unhideWhenUsed="1"/>
     <w:lsdException w:name="index 3" w:semiHidden="1" w:unhideWhenUsed="1"/>
@@ -50,22 +3099,22 @@
     <w:lsdException w:name="index 7" w:semiHidden="1" w:unhideWhenUsed="1"/>
     <w:lsdException w:name="index 8" w:semiHidden="1" w:unhideWhenUsed="1"/>
     <w:lsdException w:name="index 9" w:semiHidden="1" w:unhideWhenUsed="1"/>
-    <w:lsdException w:name="toc 1" w:semiHidden="1" w:uiPriority="39" w:unhideWhenUsed="1"/>
-    <w:lsdException w:name="toc 2" w:semiHidden="1" w:uiPriority="39" w:unhideWhenUsed="1"/>
-    <w:lsdException w:name="toc 3" w:semiHidden="1" w:uiPriority="39" w:unhideWhenUsed="1"/>
-    <w:lsdException w:name="toc 4" w:semiHidden="1" w:uiPriority="39" w:unhideWhenUsed="1"/>
-    <w:lsdException w:name="toc 5" w:semiHidden="1" w:uiPriority="39" w:unhideWhenUsed="1"/>
-    <w:lsdException w:name="toc 6" w:semiHidden="1" w:uiPriority="39" w:unhideWhenUsed="1"/>
-    <w:lsdException w:name="toc 7" w:semiHidden="1" w:uiPriority="39" w:unhideWhenUsed="1"/>
-    <w:lsdException w:name="toc 8" w:semiHidden="1" w:uiPriority="39" w:unhideWhenUsed="1"/>
-    <w:lsdException w:name="toc 9" w:semiHidden="1" w:uiPriority="39" w:unhideWhenUsed="1"/>
+    <w:lsdException w:name="toc 1" w:uiPriority="39" w:semiHidden="1" w:unhideWhenUsed="1"/>
+    <w:lsdException w:name="toc 2" w:uiPriority="39" w:semiHidden="1" w:unhideWhenUsed="1"/>
+    <w:lsdException w:name="toc 3" w:uiPriority="39" w:semiHidden="1" w:unhideWhenUsed="1"/>
+    <w:lsdException w:name="toc 4" w:uiPriority="39" w:semiHidden="1" w:unhideWhenUsed="1"/>
+    <w:lsdException w:name="toc 5" w:uiPriority="39" w:semiHidden="1" w:unhideWhenUsed="1"/>
+    <w:lsdException w:name="toc 6" w:uiPriority="39" w:semiHidden="1" w:unhideWhenUsed="1"/>
+    <w:lsdException w:name="toc 7" w:uiPriority="39" w:semiHidden="1" w:unhideWhenUsed="1"/>
+    <w:lsdException w:name="toc 8" w:uiPriority="39" w:semiHidden="1" w:unhideWhenUsed="1"/>
+    <w:lsdException w:name="toc 9" w:uiPriority="39" w:semiHidden="1" w:unhideWhenUsed="1"/>
     <w:lsdException w:name="Normal Indent" w:semiHidden="1" w:unhideWhenUsed="1"/>
     <w:lsdException w:name="footnote text" w:semiHidden="1" w:unhideWhenUsed="1"/>
     <w:lsdException w:name="annotation text" w:semiHidden="1" w:unhideWhenUsed="1"/>
     <w:lsdException w:name="header" w:semiHidden="1" w:unhideWhenUsed="1"/>
     <w:lsdException w:name="footer" w:semiHidden="1" w:unhideWhenUsed="1"/>
     <w:lsdException w:name="index heading" w:semiHidden="1" w:unhideWhenUsed="1"/>
-    <w:lsdException w:name="caption" w:semiHidden="1" w:uiPriority="35" w:unhideWhenUsed="1" w:qFormat="1"/>
+    <w:lsdException w:name="caption" w:uiPriority="35" w:semiHidden="1" w:unhideWhenUsed="1" w:qFormat="1"/>
     <w:lsdException w:name="table of figures" w:semiHidden="1" w:unhideWhenUsed="1"/>
     <w:lsdException w:name="envelope address" w:semiHidden="1" w:unhideWhenUsed="1"/>
     <w:lsdException w:name="envelope return" w:semiHidden="1" w:unhideWhenUsed="1"/>
@@ -96,7 +3145,7 @@
     <w:lsdException w:name="Title" w:uiPriority="10" w:qFormat="1"/>
     <w:lsdException w:name="Closing" w:semiHidden="1" w:unhideWhenUsed="1"/>
     <w:lsdException w:name="Signature" w:semiHidden="1" w:unhideWhenUsed="1"/>
-    <w:lsdException w:name="Default Paragraph Font" w:semiHidden="1" w:uiPriority="1" w:unhideWhenUsed="1"/>
+    <w:lsdException w:name="Default Paragraph Font" w:uiPriority="1" w:semiHidden="1" w:unhideWhenUsed="1"/>
     <w:lsdException w:name="Body Text" w:semiHidden="1" w:unhideWhenUsed="1"/>
     <w:lsdException w:name="Body Text Indent" w:semiHidden="1" w:unhideWhenUsed="1"/>
     <w:lsdException w:name="List Continue" w:semiHidden="1" w:unhideWhenUsed="1"/>
@@ -296,8 +3345,8 @@
     <w:lsdException w:name="Subtle Reference" w:uiPriority="31" w:qFormat="1"/>
     <w:lsdException w:name="Intense Reference" w:uiPriority="32" w:qFormat="1"/>
     <w:lsdException w:name="Book Title" w:uiPriority="33" w:qFormat="1"/>
-    <w:lsdException w:name="Bibliography" w:semiHidden="1" w:uiPriority="37" w:unhideWhenUsed="1"/>
-    <w:lsdException w:name="TOC Heading" w:semiHidden="1" w:uiPriority="39" w:unhideWhenUsed="1" w:qFormat="1"/>
+    <w:lsdException w:name="Bibliography" w:uiPriority="37" w:semiHidden="1" w:unhideWhenUsed="1"/>
+    <w:lsdException w:name="TOC Heading" w:uiPriority="39" w:semiHidden="1" w:unhideWhenUsed="1" w:qFormat="1"/>
     <w:lsdException w:name="Plain Table 1" w:uiPriority="41"/>
     <w:lsdException w:name="Plain Table 2" w:uiPriority="42"/>
     <w:lsdException w:name="Plain Table 3" w:uiPriority="43"/>
@@ -402,23 +3451,18 @@
     <w:lsdException w:name="List Table 5 Dark Accent 6" w:uiPriority="50"/>
     <w:lsdException w:name="List Table 6 Colorful Accent 6" w:uiPriority="51"/>
     <w:lsdException w:name="List Table 7 Colorful Accent 6" w:uiPriority="52"/>
-    <w:lsdException w:name="Mention" w:semiHidden="1" w:unhideWhenUsed="1"/>
-    <w:lsdException w:name="Smart Hyperlink" w:semiHidden="1" w:unhideWhenUsed="1"/>
-    <w:lsdException w:name="Hashtag" w:semiHidden="1" w:unhideWhenUsed="1"/>
-    <w:lsdException w:name="Unresolved Mention" w:semiHidden="1" w:unhideWhenUsed="1"/>
-    <w:lsdException w:name="Smart Link" w:semiHidden="1" w:unhideWhenUsed="1"/>
   </w:latentStyles>
-  <w:style w:type="paragraph" w:default="1" w:styleId="Normal">
+  <w:style w:type="paragraph" w:styleId="Normal" w:default="1">
     <w:name w:val="Normal"/>
     <w:qFormat/>
   </w:style>
-  <w:style w:type="character" w:default="1" w:styleId="Fontepargpadro">
+  <w:style w:type="character" w:styleId="DefaultParagraphFont" w:default="1">
     <w:name w:val="Default Paragraph Font"/>
     <w:uiPriority w:val="1"/>
     <w:semiHidden/>
     <w:unhideWhenUsed/>
   </w:style>
-  <w:style w:type="table" w:default="1" w:styleId="Tabelanormal">
+  <w:style w:type="table" w:styleId="TableNormal" w:default="1">
     <w:name w:val="Normal Table"/>
     <w:uiPriority w:val="99"/>
     <w:semiHidden/>
@@ -433,17 +3477,27 @@
       </w:tblCellMar>
     </w:tblPr>
   </w:style>
-  <w:style w:type="numbering" w:default="1" w:styleId="Semlista">
+  <w:style w:type="numbering" w:styleId="NoList" w:default="1">
     <w:name w:val="No List"/>
     <w:uiPriority w:val="99"/>
     <w:semiHidden/>
     <w:unhideWhenUsed/>
   </w:style>
+  <w:style xmlns:w14="http://schemas.microsoft.com/office/word/2010/wordml" xmlns:mc="http://schemas.openxmlformats.org/markup-compatibility/2006" xmlns:w="http://schemas.openxmlformats.org/wordprocessingml/2006/main" w:type="paragraph" w:styleId="ListParagraph" mc:Ignorable="w14">
+    <w:name xmlns:w="http://schemas.openxmlformats.org/wordprocessingml/2006/main" w:val="List Paragraph"/>
+    <w:basedOn xmlns:w="http://schemas.openxmlformats.org/wordprocessingml/2006/main" w:val="Normal"/>
+    <w:uiPriority xmlns:w="http://schemas.openxmlformats.org/wordprocessingml/2006/main" w:val="34"/>
+    <w:qFormat xmlns:w="http://schemas.openxmlformats.org/wordprocessingml/2006/main"/>
+    <w:pPr xmlns:w="http://schemas.openxmlformats.org/wordprocessingml/2006/main">
+      <w:ind xmlns:w="http://schemas.openxmlformats.org/wordprocessingml/2006/main" w:left="720"/>
+      <w:contextualSpacing xmlns:w="http://schemas.openxmlformats.org/wordprocessingml/2006/main"/>
+    </w:pPr>
+  </w:style>
 </w:styles>
 </file>
 
 <file path=word/theme/theme1.xml><?xml version="1.0" encoding="utf-8"?>
-<a:theme xmlns:a="http://schemas.openxmlformats.org/drawingml/2006/main" name="Tema do Office">
+<a:theme xmlns:a="http://schemas.openxmlformats.org/drawingml/2006/main" name="Office Theme">
   <a:themeElements>
     <a:clrScheme name="Office">
       <a:dk1>
@@ -488,9 +3542,9 @@
         <a:latin typeface="Calibri Light" panose="020F0302020204030204"/>
         <a:ea typeface=""/>
         <a:cs typeface=""/>
-        <a:font script="Jpan" typeface="游ゴシック Light"/>
+        <a:font script="Jpan" typeface="ＭＳ ゴシック"/>
         <a:font script="Hang" typeface="맑은 고딕"/>
-        <a:font script="Hans" typeface="等线 Light"/>
+        <a:font script="Hans" typeface="宋体"/>
         <a:font script="Hant" typeface="新細明體"/>
         <a:font script="Arab" typeface="Times New Roman"/>
         <a:font script="Hebr" typeface="Times New Roman"/>
@@ -518,31 +3572,14 @@
         <a:font script="Viet" typeface="Times New Roman"/>
         <a:font script="Uigh" typeface="Microsoft Uighur"/>
         <a:font script="Geor" typeface="Sylfaen"/>
-        <a:font script="Armn" typeface="Arial"/>
-        <a:font script="Bugi" typeface="Leelawadee UI"/>
-        <a:font script="Bopo" typeface="Microsoft JhengHei"/>
-        <a:font script="Java" typeface="Javanese Text"/>
-        <a:font script="Lisu" typeface="Segoe UI"/>
-        <a:font script="Mymr" typeface="Myanmar Text"/>
-        <a:font script="Nkoo" typeface="Ebrima"/>
-        <a:font script="Olck" typeface="Nirmala UI"/>
-        <a:font script="Osma" typeface="Ebrima"/>
-        <a:font script="Phag" typeface="Phagspa"/>
-        <a:font script="Syrn" typeface="Estrangelo Edessa"/>
-        <a:font script="Syrj" typeface="Estrangelo Edessa"/>
-        <a:font script="Syre" typeface="Estrangelo Edessa"/>
-        <a:font script="Sora" typeface="Nirmala UI"/>
-        <a:font script="Tale" typeface="Microsoft Tai Le"/>
-        <a:font script="Talu" typeface="Microsoft New Tai Lue"/>
-        <a:font script="Tfng" typeface="Ebrima"/>
       </a:majorFont>
       <a:minorFont>
         <a:latin typeface="Calibri" panose="020F0502020204030204"/>
         <a:ea typeface=""/>
         <a:cs typeface=""/>
-        <a:font script="Jpan" typeface="游明朝"/>
+        <a:font script="Jpan" typeface="ＭＳ 明朝"/>
         <a:font script="Hang" typeface="맑은 고딕"/>
-        <a:font script="Hans" typeface="等线"/>
+        <a:font script="Hans" typeface="宋体"/>
         <a:font script="Hant" typeface="新細明體"/>
         <a:font script="Arab" typeface="Arial"/>
         <a:font script="Hebr" typeface="Arial"/>
@@ -570,23 +3607,6 @@
         <a:font script="Viet" typeface="Arial"/>
         <a:font script="Uigh" typeface="Microsoft Uighur"/>
         <a:font script="Geor" typeface="Sylfaen"/>
-        <a:font script="Armn" typeface="Arial"/>
-        <a:font script="Bugi" typeface="Leelawadee UI"/>
-        <a:font script="Bopo" typeface="Microsoft JhengHei"/>
-        <a:font script="Java" typeface="Javanese Text"/>
-        <a:font script="Lisu" typeface="Segoe UI"/>
-        <a:font script="Mymr" typeface="Myanmar Text"/>
-        <a:font script="Nkoo" typeface="Ebrima"/>
-        <a:font script="Olck" typeface="Nirmala UI"/>
-        <a:font script="Osma" typeface="Ebrima"/>
-        <a:font script="Phag" typeface="Phagspa"/>
-        <a:font script="Syrn" typeface="Estrangelo Edessa"/>
-        <a:font script="Syrj" typeface="Estrangelo Edessa"/>
-        <a:font script="Syre" typeface="Estrangelo Edessa"/>
-        <a:font script="Sora" typeface="Nirmala UI"/>
-        <a:font script="Tale" typeface="Microsoft Tai Le"/>
-        <a:font script="Talu" typeface="Microsoft New Tai Lue"/>
-        <a:font script="Tfng" typeface="Ebrima"/>
       </a:minorFont>
     </a:fontScheme>
     <a:fmtScheme name="Office">
